--- a/Comments.docx
+++ b/Comments.docx
@@ -2,7 +2,1591 @@
 <file path=word/document.xml><?xml version="1.0" encoding="utf-8"?>
 <w:document xmlns:wpc="http://schemas.microsoft.com/office/word/2010/wordprocessingCanvas" xmlns:cx="http://schemas.microsoft.com/office/drawing/2014/chartex" xmlns:cx1="http://schemas.microsoft.com/office/drawing/2015/9/8/chartex" xmlns:cx2="http://schemas.microsoft.com/office/drawing/2015/10/21/chartex" xmlns:cx3="http://schemas.microsoft.com/office/drawing/2016/5/9/chartex" xmlns:cx4="http://schemas.microsoft.com/office/drawing/2016/5/10/chartex" xmlns:cx5="http://schemas.microsoft.com/office/drawing/2016/5/11/chartex" xmlns:cx6="http://schemas.microsoft.com/office/drawing/2016/5/12/chartex" xmlns:cx7="http://schemas.microsoft.com/office/drawing/2016/5/13/chartex" xmlns:cx8="http://schemas.microsoft.com/office/drawing/2016/5/14/chartex" xmlns:mc="http://schemas.openxmlformats.org/markup-compatibility/2006" xmlns:aink="http://schemas.microsoft.com/office/drawing/2016/ink" xmlns:am3d="http://schemas.microsoft.com/office/drawing/2017/model3d" xmlns:o="urn:schemas-microsoft-com:office:office" xmlns:oel="http://schemas.microsoft.com/office/2019/extlst" xmlns:r="http://schemas.openxmlformats.org/officeDocument/2006/relationships" xmlns:m="http://schemas.openxmlformats.org/officeDocument/2006/math" xmlns:v="urn:schemas-microsoft-com:vml" xmlns:wp14="http://schemas.microsoft.com/office/word/2010/wordprocessingDrawing" xmlns:wp="http://schemas.openxmlformats.org/drawingml/2006/wordprocessingDrawing" xmlns:w10="urn:schemas-microsoft-com:office:word" xmlns:w="http://schemas.openxmlformats.org/wordprocessingml/2006/main" xmlns:w14="http://schemas.microsoft.com/office/word/2010/wordml" xmlns:w15="http://schemas.microsoft.com/office/word/2012/wordml" xmlns:w16cex="http://schemas.microsoft.com/office/word/2018/wordml/cex" xmlns:w16cid="http://schemas.microsoft.com/office/word/2016/wordml/cid" xmlns:w16="http://schemas.microsoft.com/office/word/2018/wordml" xmlns:w16sdtdh="http://schemas.microsoft.com/office/word/2020/wordml/sdtdatahash" xmlns:w16se="http://schemas.microsoft.com/office/word/2015/wordml/symex" xmlns:wpg="http://schemas.microsoft.com/office/word/2010/wordprocessingGroup" xmlns:wpi="http://schemas.microsoft.com/office/word/2010/wordprocessingInk" xmlns:wne="http://schemas.microsoft.com/office/word/2006/wordml" xmlns:wps="http://schemas.microsoft.com/office/word/2010/wordprocessingShape" mc:Ignorable="w14 w15 w16se w16cid w16 w16cex w16sdtdh wp14">
   <w:body>
-    <w:p/>
+    <w:p>
+      <w:pPr>
+        <w:jc w:val="center"/>
+        <w:rPr>
+          <w:rFonts w:ascii="Lato" w:hAnsi="Lato"/>
+          <w:b/>
+          <w:bCs/>
+          <w:u w:val="single"/>
+        </w:rPr>
+      </w:pPr>
+      <w:r>
+        <w:rPr>
+          <w:rFonts w:ascii="Lato" w:hAnsi="Lato"/>
+          <w:b/>
+          <w:bCs/>
+          <w:u w:val="single"/>
+        </w:rPr>
+        <w:t>Comments based on the dashboard tabs</w:t>
+      </w:r>
+    </w:p>
+    <w:p>
+      <w:pPr>
+        <w:rPr>
+          <w:rFonts w:ascii="Lato" w:hAnsi="Lato"/>
+        </w:rPr>
+      </w:pPr>
+    </w:p>
+    <w:p>
+      <w:pPr>
+        <w:jc w:val="center"/>
+        <w:rPr>
+          <w:rFonts w:ascii="Lato" w:hAnsi="Lato"/>
+          <w:b/>
+          <w:bCs/>
+          <w:sz w:val="28"/>
+          <w:szCs w:val="28"/>
+        </w:rPr>
+      </w:pPr>
+      <w:r>
+        <w:rPr>
+          <w:rFonts w:ascii="Lato" w:hAnsi="Lato"/>
+          <w:b/>
+          <w:bCs/>
+          <w:sz w:val="28"/>
+          <w:szCs w:val="28"/>
+        </w:rPr>
+        <w:t>Survey Progress</w:t>
+      </w:r>
+    </w:p>
+    <w:p>
+      <w:pPr>
+        <w:rPr>
+          <w:rFonts w:ascii="Lato" w:hAnsi="Lato"/>
+        </w:rPr>
+      </w:pPr>
+      <w:r>
+        <w:rPr>
+          <w:rFonts w:ascii="Lato" w:hAnsi="Lato"/>
+        </w:rPr>
+        <w:t>Introduction</w:t>
+      </w:r>
+    </w:p>
+    <w:p>
+      <w:pPr>
+        <w:rPr>
+          <w:rFonts w:ascii="Lato" w:hAnsi="Lato"/>
+        </w:rPr>
+      </w:pPr>
+      <w:r>
+        <w:rPr>
+          <w:rFonts w:ascii="Lato" w:hAnsi="Lato"/>
+        </w:rPr>
+        <w:t xml:space="preserve">This section provides daily updates </w:t>
+      </w:r>
+      <w:r>
+        <w:rPr>
+          <w:rFonts w:ascii="Lato" w:hAnsi="Lato"/>
+        </w:rPr>
+        <w:t xml:space="preserve">of </w:t>
+      </w:r>
+      <w:r>
+        <w:rPr>
+          <w:rFonts w:ascii="Lato" w:hAnsi="Lato"/>
+        </w:rPr>
+        <w:t>survey progress</w:t>
+      </w:r>
+      <w:r>
+        <w:rPr>
+          <w:rFonts w:ascii="Lato" w:hAnsi="Lato"/>
+        </w:rPr>
+        <w:t>. The updates entail the</w:t>
+      </w:r>
+      <w:r>
+        <w:rPr>
+          <w:rFonts w:ascii="Lato" w:hAnsi="Lato"/>
+        </w:rPr>
+        <w:t xml:space="preserve"> targets</w:t>
+      </w:r>
+      <w:r>
+        <w:rPr>
+          <w:rFonts w:ascii="Lato" w:hAnsi="Lato"/>
+        </w:rPr>
+        <w:t xml:space="preserve">, achievements, deficits, </w:t>
+      </w:r>
+      <w:r>
+        <w:rPr>
+          <w:rFonts w:ascii="Lato" w:hAnsi="Lato"/>
+        </w:rPr>
+        <w:t>map of areas where interview was achieved</w:t>
+      </w:r>
+      <w:r>
+        <w:rPr>
+          <w:rFonts w:ascii="Lato" w:hAnsi="Lato"/>
+        </w:rPr>
+        <w:t xml:space="preserve">, </w:t>
+      </w:r>
+      <w:r>
+        <w:rPr>
+          <w:rFonts w:ascii="Lato" w:hAnsi="Lato"/>
+        </w:rPr>
+        <w:t>demographic</w:t>
+      </w:r>
+      <w:r>
+        <w:rPr>
+          <w:rFonts w:ascii="Lato" w:hAnsi="Lato"/>
+        </w:rPr>
+        <w:t xml:space="preserve"> and regiona</w:t>
+      </w:r>
+      <w:r>
+        <w:rPr>
+          <w:rFonts w:ascii="Lato" w:hAnsi="Lato"/>
+        </w:rPr>
+        <w:t>l</w:t>
+      </w:r>
+      <w:r>
+        <w:rPr>
+          <w:rFonts w:ascii="Lato" w:hAnsi="Lato"/>
+        </w:rPr>
+        <w:t xml:space="preserve"> </w:t>
+      </w:r>
+      <w:r>
+        <w:rPr>
+          <w:rFonts w:ascii="Lato" w:hAnsi="Lato"/>
+        </w:rPr>
+        <w:t>quotas</w:t>
+      </w:r>
+      <w:r>
+        <w:rPr>
+          <w:rFonts w:ascii="Lato" w:hAnsi="Lato"/>
+        </w:rPr>
+        <w:t xml:space="preserve">. </w:t>
+      </w:r>
+      <w:r>
+        <w:rPr>
+          <w:rFonts w:ascii="Lato" w:hAnsi="Lato"/>
+        </w:rPr>
+        <w:t>The d</w:t>
+      </w:r>
+      <w:r>
+        <w:rPr>
+          <w:rFonts w:ascii="Lato" w:hAnsi="Lato"/>
+        </w:rPr>
+        <w:t xml:space="preserve">aily trends </w:t>
+      </w:r>
+      <w:r>
+        <w:rPr>
+          <w:rFonts w:ascii="Lato" w:hAnsi="Lato"/>
+        </w:rPr>
+        <w:t>provide</w:t>
+      </w:r>
+      <w:r>
+        <w:rPr>
+          <w:rFonts w:ascii="Lato" w:hAnsi="Lato"/>
+        </w:rPr>
+        <w:t xml:space="preserve"> insights of data collected for each day. </w:t>
+      </w:r>
+      <w:r>
+        <w:rPr>
+          <w:rFonts w:ascii="Lato" w:hAnsi="Lato"/>
+        </w:rPr>
+        <w:t>The da</w:t>
+      </w:r>
+      <w:r>
+        <w:rPr>
+          <w:rFonts w:ascii="Lato" w:hAnsi="Lato"/>
+        </w:rPr>
+        <w:t xml:space="preserve">ta </w:t>
+      </w:r>
+      <w:r>
+        <w:rPr>
+          <w:rFonts w:ascii="Lato" w:hAnsi="Lato"/>
+        </w:rPr>
+        <w:t xml:space="preserve">are </w:t>
+      </w:r>
+      <w:r>
+        <w:rPr>
+          <w:rFonts w:ascii="Lato" w:hAnsi="Lato"/>
+        </w:rPr>
+        <w:t>disaggregated</w:t>
+      </w:r>
+      <w:r>
+        <w:rPr>
+          <w:rFonts w:ascii="Lato" w:hAnsi="Lato"/>
+        </w:rPr>
+        <w:t xml:space="preserve"> by useful categories such as gender of respondents and urban rural.</w:t>
+      </w:r>
+      <w:r>
+        <w:rPr>
+          <w:rFonts w:ascii="Lato" w:hAnsi="Lato"/>
+        </w:rPr>
+        <w:t xml:space="preserve"> </w:t>
+      </w:r>
+      <w:r>
+        <w:rPr>
+          <w:rFonts w:ascii="Lato" w:hAnsi="Lato"/>
+        </w:rPr>
+        <w:t xml:space="preserve">Maps provides insights on specific areas the data was </w:t>
+      </w:r>
+      <w:r>
+        <w:rPr>
+          <w:rFonts w:ascii="Lato" w:hAnsi="Lato"/>
+        </w:rPr>
+        <w:t>collected,</w:t>
+      </w:r>
+      <w:r>
+        <w:rPr>
+          <w:rFonts w:ascii="Lato" w:hAnsi="Lato"/>
+        </w:rPr>
+        <w:t xml:space="preserve"> and quotas provides the updates on targets, achieved and deficits</w:t>
+      </w:r>
+      <w:r>
+        <w:rPr>
+          <w:rFonts w:ascii="Lato" w:hAnsi="Lato"/>
+        </w:rPr>
+        <w:t xml:space="preserve">. </w:t>
+      </w:r>
+    </w:p>
+    <w:p>
+      <w:pPr>
+        <w:rPr>
+          <w:rFonts w:ascii="Lato" w:hAnsi="Lato"/>
+        </w:rPr>
+      </w:pPr>
+      <w:r>
+        <w:rPr>
+          <w:rFonts w:ascii="Lato" w:hAnsi="Lato"/>
+          <w:noProof/>
+        </w:rPr>
+        <mc:AlternateContent>
+          <mc:Choice Requires="wps">
+            <w:drawing>
+              <wp:anchor distT="0" distB="0" distL="114300" distR="114300" simplePos="0" relativeHeight="251659264" behindDoc="0" locked="0" layoutInCell="1" allowOverlap="1" wp14:anchorId="466FD7C2" wp14:editId="4544BB57">
+                <wp:simplePos x="0" y="0"/>
+                <wp:positionH relativeFrom="column">
+                  <wp:posOffset>-6350</wp:posOffset>
+                </wp:positionH>
+                <wp:positionV relativeFrom="paragraph">
+                  <wp:posOffset>243205</wp:posOffset>
+                </wp:positionV>
+                <wp:extent cx="914400" cy="914400"/>
+                <wp:effectExtent l="0" t="0" r="19050" b="19050"/>
+                <wp:wrapNone/>
+                <wp:docPr id="1" name="Rectangle 1"/>
+                <wp:cNvGraphicFramePr/>
+                <a:graphic xmlns:a="http://schemas.openxmlformats.org/drawingml/2006/main">
+                  <a:graphicData uri="http://schemas.microsoft.com/office/word/2010/wordprocessingShape">
+                    <wps:wsp>
+                      <wps:cNvSpPr/>
+                      <wps:spPr>
+                        <a:xfrm>
+                          <a:off x="0" y="0"/>
+                          <a:ext cx="914400" cy="914400"/>
+                        </a:xfrm>
+                        <a:prstGeom prst="rect">
+                          <a:avLst/>
+                        </a:prstGeom>
+                      </wps:spPr>
+                      <wps:style>
+                        <a:lnRef idx="2">
+                          <a:schemeClr val="accent1">
+                            <a:shade val="50000"/>
+                          </a:schemeClr>
+                        </a:lnRef>
+                        <a:fillRef idx="1">
+                          <a:schemeClr val="accent1"/>
+                        </a:fillRef>
+                        <a:effectRef idx="0">
+                          <a:schemeClr val="accent1"/>
+                        </a:effectRef>
+                        <a:fontRef idx="minor">
+                          <a:schemeClr val="lt1"/>
+                        </a:fontRef>
+                      </wps:style>
+                      <wps:txbx>
+                        <w:txbxContent>
+                          <w:p>
+                            <w:pPr>
+                              <w:jc w:val="center"/>
+                            </w:pPr>
+                            <w:r>
+                              <w:t>Target = 1550</w:t>
+                            </w:r>
+                          </w:p>
+                        </w:txbxContent>
+                      </wps:txbx>
+                      <wps:bodyPr rot="0" spcFirstLastPara="0" vertOverflow="overflow" horzOverflow="overflow" vert="horz" wrap="square" lIns="91440" tIns="45720" rIns="91440" bIns="45720" numCol="1" spcCol="0" rtlCol="0" fromWordArt="0" anchor="ctr" anchorCtr="0" forceAA="0" compatLnSpc="1">
+                        <a:prstTxWarp prst="textNoShape">
+                          <a:avLst/>
+                        </a:prstTxWarp>
+                        <a:noAutofit/>
+                      </wps:bodyPr>
+                    </wps:wsp>
+                  </a:graphicData>
+                </a:graphic>
+              </wp:anchor>
+            </w:drawing>
+          </mc:Choice>
+          <mc:Fallback>
+            <w:pict>
+              <v:rect w14:anchorId="466FD7C2" id="Rectangle 1" o:spid="_x0000_s1026" style="position:absolute;margin-left:-.5pt;margin-top:19.15pt;width:1in;height:1in;z-index:251659264;visibility:visible;mso-wrap-style:square;mso-wrap-distance-left:9pt;mso-wrap-distance-top:0;mso-wrap-distance-right:9pt;mso-wrap-distance-bottom:0;mso-position-horizontal:absolute;mso-position-horizontal-relative:text;mso-position-vertical:absolute;mso-position-vertical-relative:text;v-text-anchor:middle" o:gfxdata="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" fillcolor="#4472c4 [3204]" strokecolor="#1f3763 [1604]" strokeweight="1pt">
+                <v:textbox>
+                  <w:txbxContent>
+                    <w:p>
+                      <w:pPr>
+                        <w:jc w:val="center"/>
+                      </w:pPr>
+                      <w:r>
+                        <w:t>Target = 1550</w:t>
+                      </w:r>
+                    </w:p>
+                  </w:txbxContent>
+                </v:textbox>
+              </v:rect>
+            </w:pict>
+          </mc:Fallback>
+        </mc:AlternateContent>
+      </w:r>
+    </w:p>
+    <w:p>
+      <w:pPr>
+        <w:rPr>
+          <w:rFonts w:ascii="Lato" w:hAnsi="Lato"/>
+        </w:rPr>
+      </w:pPr>
+      <w:r>
+        <w:rPr>
+          <w:rFonts w:ascii="Lato" w:hAnsi="Lato"/>
+          <w:noProof/>
+        </w:rPr>
+        <mc:AlternateContent>
+          <mc:Choice Requires="wps">
+            <w:drawing>
+              <wp:anchor distT="0" distB="0" distL="114300" distR="114300" simplePos="0" relativeHeight="251663360" behindDoc="0" locked="0" layoutInCell="1" allowOverlap="1" wp14:anchorId="742AFBA5" wp14:editId="72AEB261">
+                <wp:simplePos x="0" y="0"/>
+                <wp:positionH relativeFrom="column">
+                  <wp:posOffset>3676650</wp:posOffset>
+                </wp:positionH>
+                <wp:positionV relativeFrom="paragraph">
+                  <wp:posOffset>5715</wp:posOffset>
+                </wp:positionV>
+                <wp:extent cx="914400" cy="914400"/>
+                <wp:effectExtent l="0" t="0" r="19050" b="19050"/>
+                <wp:wrapNone/>
+                <wp:docPr id="3" name="Rectangle 3"/>
+                <wp:cNvGraphicFramePr/>
+                <a:graphic xmlns:a="http://schemas.openxmlformats.org/drawingml/2006/main">
+                  <a:graphicData uri="http://schemas.microsoft.com/office/word/2010/wordprocessingShape">
+                    <wps:wsp>
+                      <wps:cNvSpPr/>
+                      <wps:spPr>
+                        <a:xfrm>
+                          <a:off x="0" y="0"/>
+                          <a:ext cx="914400" cy="914400"/>
+                        </a:xfrm>
+                        <a:prstGeom prst="rect">
+                          <a:avLst/>
+                        </a:prstGeom>
+                      </wps:spPr>
+                      <wps:style>
+                        <a:lnRef idx="2">
+                          <a:schemeClr val="accent1">
+                            <a:shade val="50000"/>
+                          </a:schemeClr>
+                        </a:lnRef>
+                        <a:fillRef idx="1">
+                          <a:schemeClr val="accent1"/>
+                        </a:fillRef>
+                        <a:effectRef idx="0">
+                          <a:schemeClr val="accent1"/>
+                        </a:effectRef>
+                        <a:fontRef idx="minor">
+                          <a:schemeClr val="lt1"/>
+                        </a:fontRef>
+                      </wps:style>
+                      <wps:txbx>
+                        <w:txbxContent>
+                          <w:p>
+                            <w:pPr>
+                              <w:jc w:val="center"/>
+                            </w:pPr>
+                            <w:r>
+                              <w:t>Deficit  = 350</w:t>
+                            </w:r>
+                            <w:r>
+                              <w:t xml:space="preserve"> (</w:t>
+                            </w:r>
+                            <w:r>
+                              <w:t>22.6%)</w:t>
+                            </w:r>
+                          </w:p>
+                        </w:txbxContent>
+                      </wps:txbx>
+                      <wps:bodyPr rot="0" spcFirstLastPara="0" vertOverflow="overflow" horzOverflow="overflow" vert="horz" wrap="square" lIns="91440" tIns="45720" rIns="91440" bIns="45720" numCol="1" spcCol="0" rtlCol="0" fromWordArt="0" anchor="ctr" anchorCtr="0" forceAA="0" compatLnSpc="1">
+                        <a:prstTxWarp prst="textNoShape">
+                          <a:avLst/>
+                        </a:prstTxWarp>
+                        <a:noAutofit/>
+                      </wps:bodyPr>
+                    </wps:wsp>
+                  </a:graphicData>
+                </a:graphic>
+              </wp:anchor>
+            </w:drawing>
+          </mc:Choice>
+          <mc:Fallback>
+            <w:pict>
+              <v:rect w14:anchorId="742AFBA5" id="Rectangle 3" o:spid="_x0000_s1027" style="position:absolute;margin-left:289.5pt;margin-top:.45pt;width:1in;height:1in;z-index:251663360;visibility:visible;mso-wrap-style:square;mso-wrap-distance-left:9pt;mso-wrap-distance-top:0;mso-wrap-distance-right:9pt;mso-wrap-distance-bottom:0;mso-position-horizontal:absolute;mso-position-horizontal-relative:text;mso-position-vertical:absolute;mso-position-vertical-relative:text;v-text-anchor:middle" o:gfxdata="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" fillcolor="#4472c4 [3204]" strokecolor="#1f3763 [1604]" strokeweight="1pt">
+                <v:textbox>
+                  <w:txbxContent>
+                    <w:p>
+                      <w:pPr>
+                        <w:jc w:val="center"/>
+                      </w:pPr>
+                      <w:r>
+                        <w:t>Deficit  = 350</w:t>
+                      </w:r>
+                      <w:r>
+                        <w:t xml:space="preserve"> (</w:t>
+                      </w:r>
+                      <w:r>
+                        <w:t>22.6%)</w:t>
+                      </w:r>
+                    </w:p>
+                  </w:txbxContent>
+                </v:textbox>
+              </v:rect>
+            </w:pict>
+          </mc:Fallback>
+        </mc:AlternateContent>
+      </w:r>
+      <w:r>
+        <w:rPr>
+          <w:rFonts w:ascii="Lato" w:hAnsi="Lato"/>
+          <w:noProof/>
+        </w:rPr>
+        <mc:AlternateContent>
+          <mc:Choice Requires="wps">
+            <w:drawing>
+              <wp:anchor distT="0" distB="0" distL="114300" distR="114300" simplePos="0" relativeHeight="251661312" behindDoc="0" locked="0" layoutInCell="1" allowOverlap="1" wp14:anchorId="7AF84184" wp14:editId="6F07392A">
+                <wp:simplePos x="0" y="0"/>
+                <wp:positionH relativeFrom="column">
+                  <wp:posOffset>1695450</wp:posOffset>
+                </wp:positionH>
+                <wp:positionV relativeFrom="paragraph">
+                  <wp:posOffset>12065</wp:posOffset>
+                </wp:positionV>
+                <wp:extent cx="914400" cy="914400"/>
+                <wp:effectExtent l="0" t="0" r="19050" b="19050"/>
+                <wp:wrapNone/>
+                <wp:docPr id="2" name="Rectangle 2"/>
+                <wp:cNvGraphicFramePr/>
+                <a:graphic xmlns:a="http://schemas.openxmlformats.org/drawingml/2006/main">
+                  <a:graphicData uri="http://schemas.microsoft.com/office/word/2010/wordprocessingShape">
+                    <wps:wsp>
+                      <wps:cNvSpPr/>
+                      <wps:spPr>
+                        <a:xfrm>
+                          <a:off x="0" y="0"/>
+                          <a:ext cx="914400" cy="914400"/>
+                        </a:xfrm>
+                        <a:prstGeom prst="rect">
+                          <a:avLst/>
+                        </a:prstGeom>
+                      </wps:spPr>
+                      <wps:style>
+                        <a:lnRef idx="2">
+                          <a:schemeClr val="accent1">
+                            <a:shade val="50000"/>
+                          </a:schemeClr>
+                        </a:lnRef>
+                        <a:fillRef idx="1">
+                          <a:schemeClr val="accent1"/>
+                        </a:fillRef>
+                        <a:effectRef idx="0">
+                          <a:schemeClr val="accent1"/>
+                        </a:effectRef>
+                        <a:fontRef idx="minor">
+                          <a:schemeClr val="lt1"/>
+                        </a:fontRef>
+                      </wps:style>
+                      <wps:txbx>
+                        <w:txbxContent>
+                          <w:p>
+                            <w:pPr>
+                              <w:jc w:val="center"/>
+                            </w:pPr>
+                            <w:r>
+                              <w:t>Achieved = 1200 (</w:t>
+                            </w:r>
+                            <w:r>
+                              <w:t>77.4%)</w:t>
+                            </w:r>
+                          </w:p>
+                        </w:txbxContent>
+                      </wps:txbx>
+                      <wps:bodyPr rot="0" spcFirstLastPara="0" vertOverflow="overflow" horzOverflow="overflow" vert="horz" wrap="square" lIns="91440" tIns="45720" rIns="91440" bIns="45720" numCol="1" spcCol="0" rtlCol="0" fromWordArt="0" anchor="ctr" anchorCtr="0" forceAA="0" compatLnSpc="1">
+                        <a:prstTxWarp prst="textNoShape">
+                          <a:avLst/>
+                        </a:prstTxWarp>
+                        <a:noAutofit/>
+                      </wps:bodyPr>
+                    </wps:wsp>
+                  </a:graphicData>
+                </a:graphic>
+              </wp:anchor>
+            </w:drawing>
+          </mc:Choice>
+          <mc:Fallback>
+            <w:pict>
+              <v:rect w14:anchorId="7AF84184" id="Rectangle 2" o:spid="_x0000_s1028" style="position:absolute;margin-left:133.5pt;margin-top:.95pt;width:1in;height:1in;z-index:251661312;visibility:visible;mso-wrap-style:square;mso-wrap-distance-left:9pt;mso-wrap-distance-top:0;mso-wrap-distance-right:9pt;mso-wrap-distance-bottom:0;mso-position-horizontal:absolute;mso-position-horizontal-relative:text;mso-position-vertical:absolute;mso-position-vertical-relative:text;v-text-anchor:middle" o:gfxdata="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" fillcolor="#4472c4 [3204]" strokecolor="#1f3763 [1604]" strokeweight="1pt">
+                <v:textbox>
+                  <w:txbxContent>
+                    <w:p>
+                      <w:pPr>
+                        <w:jc w:val="center"/>
+                      </w:pPr>
+                      <w:r>
+                        <w:t>Achieved = 1200 (</w:t>
+                      </w:r>
+                      <w:r>
+                        <w:t>77.4%)</w:t>
+                      </w:r>
+                    </w:p>
+                  </w:txbxContent>
+                </v:textbox>
+              </v:rect>
+            </w:pict>
+          </mc:Fallback>
+        </mc:AlternateContent>
+      </w:r>
+    </w:p>
+    <w:p>
+      <w:pPr>
+        <w:rPr>
+          <w:rFonts w:ascii="Lato" w:hAnsi="Lato"/>
+        </w:rPr>
+      </w:pPr>
+    </w:p>
+    <w:p>
+      <w:pPr>
+        <w:rPr>
+          <w:rFonts w:ascii="Lato" w:hAnsi="Lato"/>
+        </w:rPr>
+      </w:pPr>
+    </w:p>
+    <w:p>
+      <w:pPr>
+        <w:rPr>
+          <w:rFonts w:ascii="Lato" w:hAnsi="Lato"/>
+        </w:rPr>
+      </w:pPr>
+    </w:p>
+    <w:p>
+      <w:pPr>
+        <w:rPr>
+          <w:rFonts w:ascii="Lato" w:hAnsi="Lato"/>
+        </w:rPr>
+      </w:pPr>
+      <w:r>
+        <w:rPr>
+          <w:rFonts w:ascii="Lato" w:hAnsi="Lato"/>
+        </w:rPr>
+        <w:t xml:space="preserve">Note – </w:t>
+      </w:r>
+      <w:r>
+        <w:rPr>
+          <w:rFonts w:ascii="Lato" w:hAnsi="Lato"/>
+          <w:b/>
+          <w:bCs/>
+        </w:rPr>
+        <w:t xml:space="preserve">The target, </w:t>
+      </w:r>
+      <w:r>
+        <w:rPr>
+          <w:rFonts w:ascii="Lato" w:hAnsi="Lato"/>
+          <w:b/>
+          <w:bCs/>
+        </w:rPr>
+        <w:t>achieved and deficit need to be more conspicuous. You should have them on some nice box</w:t>
+      </w:r>
+      <w:r>
+        <w:rPr>
+          <w:rFonts w:ascii="Lato" w:hAnsi="Lato"/>
+          <w:b/>
+          <w:bCs/>
+        </w:rPr>
+        <w:t>. I’m using the rectangle shape as example</w:t>
+      </w:r>
+      <w:r>
+        <w:rPr>
+          <w:rFonts w:ascii="Lato" w:hAnsi="Lato"/>
+        </w:rPr>
+        <w:t xml:space="preserve">. </w:t>
+      </w:r>
+      <w:r>
+        <w:rPr>
+          <w:rFonts w:ascii="Lato" w:hAnsi="Lato"/>
+        </w:rPr>
+        <w:t xml:space="preserve"> </w:t>
+      </w:r>
+      <w:r>
+        <w:rPr>
+          <w:rFonts w:ascii="Lato" w:hAnsi="Lato"/>
+        </w:rPr>
+        <w:t xml:space="preserve">See more noted below. </w:t>
+      </w:r>
+    </w:p>
+    <w:p>
+      <w:pPr>
+        <w:pStyle w:val="ListParagraph"/>
+        <w:numPr>
+          <w:ilvl w:val="0"/>
+          <w:numId w:val="1"/>
+        </w:numPr>
+        <w:rPr>
+          <w:rFonts w:ascii="Lato" w:hAnsi="Lato"/>
+        </w:rPr>
+      </w:pPr>
+      <w:r>
+        <w:rPr>
+          <w:rFonts w:ascii="Lato" w:hAnsi="Lato"/>
+        </w:rPr>
+        <w:t>The n</w:t>
+      </w:r>
+      <w:r>
+        <w:rPr>
+          <w:rFonts w:ascii="Lato" w:hAnsi="Lato"/>
+        </w:rPr>
+        <w:t>ext should be the daily achievement graph</w:t>
+      </w:r>
+      <w:r>
+        <w:rPr>
+          <w:rFonts w:ascii="Lato" w:hAnsi="Lato"/>
+        </w:rPr>
+        <w:t xml:space="preserve">, then the cumulative </w:t>
+      </w:r>
+      <w:r>
+        <w:rPr>
+          <w:rFonts w:ascii="Lato" w:hAnsi="Lato"/>
+        </w:rPr>
+        <w:t xml:space="preserve">data. </w:t>
+      </w:r>
+    </w:p>
+    <w:p>
+      <w:pPr>
+        <w:pStyle w:val="ListParagraph"/>
+        <w:numPr>
+          <w:ilvl w:val="0"/>
+          <w:numId w:val="1"/>
+        </w:numPr>
+        <w:rPr>
+          <w:rFonts w:ascii="Lato" w:hAnsi="Lato"/>
+        </w:rPr>
+      </w:pPr>
+      <w:r>
+        <w:rPr>
+          <w:rFonts w:ascii="Lato" w:hAnsi="Lato"/>
+        </w:rPr>
+        <w:t>I don’t think if the “</w:t>
+      </w:r>
+      <w:r>
+        <w:rPr>
+          <w:rFonts w:ascii="Lato" w:hAnsi="Lato"/>
+          <w:b/>
+          <w:bCs/>
+        </w:rPr>
+        <w:t>Number of Respondents against Targets</w:t>
+      </w:r>
+      <w:r>
+        <w:rPr>
+          <w:rFonts w:ascii="Lato" w:hAnsi="Lato"/>
+        </w:rPr>
+        <w:t xml:space="preserve">” is necessary. </w:t>
+      </w:r>
+    </w:p>
+    <w:p>
+      <w:pPr>
+        <w:pStyle w:val="ListParagraph"/>
+        <w:numPr>
+          <w:ilvl w:val="0"/>
+          <w:numId w:val="1"/>
+        </w:numPr>
+        <w:rPr>
+          <w:rFonts w:ascii="Lato" w:hAnsi="Lato"/>
+        </w:rPr>
+      </w:pPr>
+      <w:r>
+        <w:rPr>
+          <w:rFonts w:ascii="Lato" w:hAnsi="Lato"/>
+        </w:rPr>
+        <w:t>W</w:t>
+      </w:r>
+      <w:r>
+        <w:rPr>
+          <w:rFonts w:ascii="Lato" w:hAnsi="Lato"/>
+        </w:rPr>
+        <w:t>e</w:t>
+      </w:r>
+      <w:r>
+        <w:rPr>
+          <w:rFonts w:ascii="Lato" w:hAnsi="Lato"/>
+        </w:rPr>
+        <w:t xml:space="preserve"> don’t</w:t>
+      </w:r>
+      <w:r>
+        <w:rPr>
+          <w:rFonts w:ascii="Lato" w:hAnsi="Lato"/>
+        </w:rPr>
+        <w:t xml:space="preserve"> need the show more </w:t>
+      </w:r>
+      <w:r>
+        <w:rPr>
+          <w:rFonts w:ascii="Lato" w:hAnsi="Lato"/>
+        </w:rPr>
+        <w:t xml:space="preserve">tab. </w:t>
+      </w:r>
+    </w:p>
+    <w:p>
+      <w:pPr>
+        <w:pStyle w:val="ListParagraph"/>
+        <w:numPr>
+          <w:ilvl w:val="0"/>
+          <w:numId w:val="1"/>
+        </w:numPr>
+        <w:rPr>
+          <w:rFonts w:ascii="Lato" w:hAnsi="Lato"/>
+        </w:rPr>
+      </w:pPr>
+      <w:r>
+        <w:rPr>
+          <w:rFonts w:ascii="Lato" w:hAnsi="Lato"/>
+        </w:rPr>
+        <w:t xml:space="preserve">The regional data is not doing what we agreed on. It </w:t>
+      </w:r>
+      <w:r>
+        <w:rPr>
+          <w:rFonts w:ascii="Lato" w:hAnsi="Lato"/>
+        </w:rPr>
+        <w:t>needs</w:t>
+      </w:r>
+      <w:r>
+        <w:rPr>
+          <w:rFonts w:ascii="Lato" w:hAnsi="Lato"/>
+        </w:rPr>
+        <w:t xml:space="preserve"> to indicate the “</w:t>
+      </w:r>
+      <w:r>
+        <w:rPr>
+          <w:rFonts w:ascii="Lato" w:hAnsi="Lato"/>
+        </w:rPr>
+        <w:t>Regional quotas split by target, achieved and deficit interviews</w:t>
+      </w:r>
+      <w:r>
+        <w:rPr>
+          <w:rFonts w:ascii="Lato" w:hAnsi="Lato"/>
+        </w:rPr>
+        <w:t>”. Just use simple tables</w:t>
+      </w:r>
+      <w:r>
+        <w:rPr>
+          <w:rFonts w:ascii="Lato" w:hAnsi="Lato"/>
+        </w:rPr>
+        <w:t xml:space="preserve">. In this case use counties only. We don’t need to see the </w:t>
+      </w:r>
+      <w:r>
+        <w:rPr>
+          <w:rFonts w:ascii="Lato" w:hAnsi="Lato"/>
+        </w:rPr>
+        <w:t xml:space="preserve">subcounty, constituency and ward. </w:t>
+      </w:r>
+    </w:p>
+    <w:p>
+      <w:pPr>
+        <w:pStyle w:val="ListParagraph"/>
+        <w:numPr>
+          <w:ilvl w:val="0"/>
+          <w:numId w:val="1"/>
+        </w:numPr>
+        <w:rPr>
+          <w:rFonts w:ascii="Lato" w:hAnsi="Lato"/>
+        </w:rPr>
+      </w:pPr>
+      <w:r>
+        <w:rPr>
+          <w:rFonts w:ascii="Lato" w:hAnsi="Lato"/>
+        </w:rPr>
+        <w:t xml:space="preserve">The achievement by </w:t>
+      </w:r>
+      <w:r>
+        <w:rPr>
+          <w:rFonts w:ascii="Lato" w:hAnsi="Lato"/>
+        </w:rPr>
+        <w:t xml:space="preserve">enumerator needs to be a simple table as well. </w:t>
+      </w:r>
+    </w:p>
+    <w:p>
+      <w:pPr>
+        <w:jc w:val="center"/>
+        <w:rPr>
+          <w:rFonts w:ascii="Lato" w:hAnsi="Lato"/>
+          <w:b/>
+          <w:bCs/>
+          <w:sz w:val="28"/>
+          <w:szCs w:val="28"/>
+        </w:rPr>
+      </w:pPr>
+      <w:r>
+        <w:rPr>
+          <w:rFonts w:ascii="Lato" w:hAnsi="Lato"/>
+          <w:b/>
+          <w:bCs/>
+          <w:sz w:val="28"/>
+          <w:szCs w:val="28"/>
+        </w:rPr>
+        <w:t>Key Survey Questions</w:t>
+      </w:r>
+    </w:p>
+    <w:p>
+      <w:pPr>
+        <w:rPr>
+          <w:rFonts w:ascii="Lato" w:hAnsi="Lato"/>
+        </w:rPr>
+      </w:pPr>
+      <w:r>
+        <w:rPr>
+          <w:rFonts w:ascii="Lato" w:hAnsi="Lato"/>
+        </w:rPr>
+        <w:t>Introduction</w:t>
+      </w:r>
+    </w:p>
+    <w:p>
+      <w:pPr>
+        <w:rPr>
+          <w:rFonts w:ascii="Lato" w:hAnsi="Lato"/>
+        </w:rPr>
+      </w:pPr>
+      <w:r>
+        <w:rPr>
+          <w:rFonts w:ascii="Lato" w:hAnsi="Lato"/>
+        </w:rPr>
+        <w:t xml:space="preserve">This section </w:t>
+      </w:r>
+      <w:r>
+        <w:rPr>
+          <w:rFonts w:ascii="Lato" w:hAnsi="Lato"/>
+        </w:rPr>
+        <w:t>displays the key performance indicators (the key questions in the survey). These are the questions that captures the major survey outcomes</w:t>
+      </w:r>
+      <w:r>
+        <w:rPr>
+          <w:rFonts w:ascii="Lato" w:hAnsi="Lato"/>
+        </w:rPr>
+        <w:t xml:space="preserve"> and covariates. </w:t>
+      </w:r>
+      <w:r>
+        <w:rPr>
+          <w:rFonts w:ascii="Lato" w:hAnsi="Lato"/>
+        </w:rPr>
+        <w:t xml:space="preserve">The questions are split by demographics of interest. </w:t>
+      </w:r>
+      <w:r>
+        <w:rPr>
+          <w:rFonts w:ascii="Lato" w:hAnsi="Lato"/>
+        </w:rPr>
+        <w:t xml:space="preserve">For this survey the key questions </w:t>
+      </w:r>
+    </w:p>
+    <w:p>
+      <w:pPr>
+        <w:rPr>
+          <w:rFonts w:ascii="Lato" w:hAnsi="Lato"/>
+        </w:rPr>
+      </w:pPr>
+      <w:r>
+        <w:rPr>
+          <w:rFonts w:ascii="Lato" w:hAnsi="Lato"/>
+          <w:b/>
+          <w:bCs/>
+        </w:rPr>
+        <w:t>Notes of flow of charts and graphs</w:t>
+      </w:r>
+      <w:r>
+        <w:rPr>
+          <w:rFonts w:ascii="Lato" w:hAnsi="Lato"/>
+        </w:rPr>
+        <w:t xml:space="preserve">: </w:t>
+      </w:r>
+    </w:p>
+    <w:p>
+      <w:pPr>
+        <w:pStyle w:val="ListParagraph"/>
+        <w:numPr>
+          <w:ilvl w:val="0"/>
+          <w:numId w:val="2"/>
+        </w:numPr>
+        <w:rPr>
+          <w:rFonts w:ascii="Lato" w:hAnsi="Lato"/>
+        </w:rPr>
+      </w:pPr>
+      <w:r>
+        <w:rPr>
+          <w:rFonts w:ascii="Lato" w:hAnsi="Lato"/>
+        </w:rPr>
+        <w:t>Bank account ownership</w:t>
+      </w:r>
+      <w:r>
+        <w:rPr>
+          <w:rFonts w:ascii="Lato" w:hAnsi="Lato"/>
+        </w:rPr>
+        <w:t xml:space="preserve"> – </w:t>
+      </w:r>
+      <w:r>
+        <w:rPr>
+          <w:rFonts w:ascii="Lato" w:hAnsi="Lato"/>
+          <w:color w:val="FF0000"/>
+        </w:rPr>
+        <w:t>use pie chart</w:t>
+      </w:r>
+    </w:p>
+    <w:p>
+      <w:pPr>
+        <w:pStyle w:val="ListParagraph"/>
+        <w:numPr>
+          <w:ilvl w:val="0"/>
+          <w:numId w:val="2"/>
+        </w:numPr>
+        <w:rPr>
+          <w:rFonts w:ascii="Lato" w:hAnsi="Lato"/>
+        </w:rPr>
+      </w:pPr>
+      <w:r>
+        <w:rPr>
+          <w:rFonts w:ascii="Lato" w:hAnsi="Lato"/>
+        </w:rPr>
+        <w:t>Bank account ownership by gender</w:t>
+      </w:r>
+    </w:p>
+    <w:p>
+      <w:pPr>
+        <w:pStyle w:val="ListParagraph"/>
+        <w:numPr>
+          <w:ilvl w:val="0"/>
+          <w:numId w:val="2"/>
+        </w:numPr>
+        <w:rPr>
+          <w:rFonts w:ascii="Lato" w:hAnsi="Lato"/>
+        </w:rPr>
+      </w:pPr>
+      <w:r>
+        <w:rPr>
+          <w:rFonts w:ascii="Lato" w:hAnsi="Lato"/>
+        </w:rPr>
+        <w:t>Mobile money account</w:t>
+      </w:r>
+      <w:r>
+        <w:rPr>
+          <w:rFonts w:ascii="Lato" w:hAnsi="Lato"/>
+        </w:rPr>
+        <w:t xml:space="preserve"> ownership – </w:t>
+      </w:r>
+      <w:r>
+        <w:rPr>
+          <w:rFonts w:ascii="Lato" w:hAnsi="Lato"/>
+          <w:color w:val="FF0000"/>
+        </w:rPr>
+        <w:t>use pie cha</w:t>
+      </w:r>
+      <w:r>
+        <w:rPr>
+          <w:rFonts w:ascii="Lato" w:hAnsi="Lato"/>
+          <w:color w:val="FF0000"/>
+        </w:rPr>
+        <w:t>rt</w:t>
+      </w:r>
+    </w:p>
+    <w:p>
+      <w:pPr>
+        <w:pStyle w:val="ListParagraph"/>
+        <w:numPr>
+          <w:ilvl w:val="0"/>
+          <w:numId w:val="2"/>
+        </w:numPr>
+        <w:rPr>
+          <w:rFonts w:ascii="Lato" w:hAnsi="Lato"/>
+        </w:rPr>
+      </w:pPr>
+      <w:r>
+        <w:rPr>
+          <w:rFonts w:ascii="Lato" w:hAnsi="Lato"/>
+        </w:rPr>
+        <w:t>Mobile money account ownership by gender</w:t>
+      </w:r>
+    </w:p>
+    <w:p>
+      <w:pPr>
+        <w:pStyle w:val="ListParagraph"/>
+        <w:numPr>
+          <w:ilvl w:val="0"/>
+          <w:numId w:val="2"/>
+        </w:numPr>
+        <w:rPr>
+          <w:rFonts w:ascii="Lato" w:hAnsi="Lato"/>
+        </w:rPr>
+      </w:pPr>
+      <w:r>
+        <w:rPr>
+          <w:rFonts w:ascii="Lato" w:hAnsi="Lato"/>
+        </w:rPr>
+        <w:t>Saving frequency</w:t>
+      </w:r>
+    </w:p>
+    <w:p>
+      <w:pPr>
+        <w:pStyle w:val="ListParagraph"/>
+        <w:numPr>
+          <w:ilvl w:val="0"/>
+          <w:numId w:val="2"/>
+        </w:numPr>
+        <w:rPr>
+          <w:rFonts w:ascii="Lato" w:hAnsi="Lato"/>
+        </w:rPr>
+      </w:pPr>
+      <w:r>
+        <w:rPr>
+          <w:rFonts w:ascii="Lato" w:hAnsi="Lato"/>
+        </w:rPr>
+        <w:t>Saving frequency split by gender</w:t>
+      </w:r>
+    </w:p>
+    <w:p>
+      <w:pPr>
+        <w:pStyle w:val="ListParagraph"/>
+        <w:numPr>
+          <w:ilvl w:val="0"/>
+          <w:numId w:val="2"/>
+        </w:numPr>
+        <w:rPr>
+          <w:rFonts w:ascii="Lato" w:hAnsi="Lato"/>
+        </w:rPr>
+      </w:pPr>
+      <w:r>
+        <w:rPr>
+          <w:rFonts w:ascii="Lato" w:hAnsi="Lato"/>
+        </w:rPr>
+        <w:t xml:space="preserve">Participation </w:t>
+      </w:r>
+      <w:r>
+        <w:rPr>
+          <w:rFonts w:ascii="Lato" w:hAnsi="Lato"/>
+        </w:rPr>
+        <w:t xml:space="preserve">in </w:t>
+      </w:r>
+      <w:r>
+        <w:rPr>
+          <w:rFonts w:ascii="Lato" w:hAnsi="Lato"/>
+        </w:rPr>
+        <w:t>Informal saving and investment groups</w:t>
+      </w:r>
+      <w:r>
+        <w:rPr>
+          <w:rFonts w:ascii="Lato" w:hAnsi="Lato"/>
+        </w:rPr>
+        <w:t xml:space="preserve"> – </w:t>
+      </w:r>
+      <w:r>
+        <w:rPr>
+          <w:rFonts w:ascii="Lato" w:hAnsi="Lato"/>
+          <w:color w:val="FF0000"/>
+        </w:rPr>
+        <w:t>pie chart</w:t>
+      </w:r>
+    </w:p>
+    <w:p>
+      <w:pPr>
+        <w:pStyle w:val="ListParagraph"/>
+        <w:numPr>
+          <w:ilvl w:val="0"/>
+          <w:numId w:val="2"/>
+        </w:numPr>
+        <w:rPr>
+          <w:rFonts w:ascii="Lato" w:hAnsi="Lato"/>
+        </w:rPr>
+      </w:pPr>
+      <w:r>
+        <w:rPr>
+          <w:rFonts w:ascii="Lato" w:hAnsi="Lato"/>
+        </w:rPr>
+        <w:t xml:space="preserve">Participation in Informal </w:t>
+      </w:r>
+      <w:r>
+        <w:rPr>
+          <w:rFonts w:ascii="Lato" w:hAnsi="Lato"/>
+        </w:rPr>
+        <w:t>saving,</w:t>
+      </w:r>
+      <w:r>
+        <w:rPr>
+          <w:rFonts w:ascii="Lato" w:hAnsi="Lato"/>
+        </w:rPr>
+        <w:t xml:space="preserve"> and investment groups</w:t>
+      </w:r>
+      <w:r>
+        <w:rPr>
+          <w:rFonts w:ascii="Lato" w:hAnsi="Lato"/>
+        </w:rPr>
+        <w:t xml:space="preserve"> split by gender. </w:t>
+      </w:r>
+    </w:p>
+    <w:p>
+      <w:pPr>
+        <w:pStyle w:val="ListParagraph"/>
+        <w:numPr>
+          <w:ilvl w:val="0"/>
+          <w:numId w:val="2"/>
+        </w:numPr>
+        <w:rPr>
+          <w:rFonts w:ascii="Lato" w:hAnsi="Lato"/>
+        </w:rPr>
+      </w:pPr>
+      <w:r>
+        <w:rPr>
+          <w:rFonts w:ascii="Lato" w:hAnsi="Lato"/>
+        </w:rPr>
+        <w:t xml:space="preserve">We don’t need the show more button. </w:t>
+      </w:r>
+    </w:p>
+    <w:p>
+      <w:pPr>
+        <w:jc w:val="center"/>
+        <w:rPr>
+          <w:rFonts w:ascii="Lato" w:hAnsi="Lato"/>
+          <w:b/>
+          <w:bCs/>
+          <w:sz w:val="28"/>
+          <w:szCs w:val="28"/>
+        </w:rPr>
+      </w:pPr>
+      <w:r>
+        <w:rPr>
+          <w:rFonts w:ascii="Lato" w:hAnsi="Lato"/>
+          <w:b/>
+          <w:bCs/>
+          <w:sz w:val="28"/>
+          <w:szCs w:val="28"/>
+        </w:rPr>
+        <w:lastRenderedPageBreak/>
+        <w:t>Data Quality Control</w:t>
+      </w:r>
+    </w:p>
+    <w:p>
+      <w:pPr>
+        <w:rPr>
+          <w:rFonts w:ascii="Lato" w:hAnsi="Lato"/>
+        </w:rPr>
+      </w:pPr>
+      <w:r>
+        <w:rPr>
+          <w:rFonts w:ascii="Lato" w:hAnsi="Lato"/>
+        </w:rPr>
+        <w:t xml:space="preserve">Introduction </w:t>
+      </w:r>
+    </w:p>
+    <w:p>
+      <w:pPr>
+        <w:rPr>
+          <w:rFonts w:ascii="Lato" w:hAnsi="Lato"/>
+        </w:rPr>
+      </w:pPr>
+      <w:r>
+        <w:rPr>
+          <w:rFonts w:ascii="Lato" w:hAnsi="Lato"/>
+        </w:rPr>
+        <w:t xml:space="preserve">This section </w:t>
+      </w:r>
+      <w:r>
+        <w:rPr>
+          <w:rFonts w:ascii="Lato" w:hAnsi="Lato"/>
+        </w:rPr>
+        <w:t xml:space="preserve">displays analysis of the quality of the survey. </w:t>
+      </w:r>
+      <w:r>
+        <w:rPr>
+          <w:rFonts w:ascii="Lato" w:hAnsi="Lato"/>
+        </w:rPr>
+        <w:t xml:space="preserve">The analysis covers different components of quality data control including completeness, </w:t>
+      </w:r>
+      <w:r>
+        <w:rPr>
+          <w:rFonts w:ascii="Lato" w:hAnsi="Lato"/>
+        </w:rPr>
+        <w:t xml:space="preserve">consistency, accuracy, validity, </w:t>
+      </w:r>
+      <w:r>
+        <w:rPr>
+          <w:rFonts w:ascii="Lato" w:hAnsi="Lato"/>
+        </w:rPr>
+        <w:t xml:space="preserve">and </w:t>
+      </w:r>
+      <w:r>
+        <w:rPr>
+          <w:rFonts w:ascii="Lato" w:hAnsi="Lato"/>
+        </w:rPr>
+        <w:t>timeliness</w:t>
+      </w:r>
+      <w:r>
+        <w:rPr>
+          <w:rFonts w:ascii="Lato" w:hAnsi="Lato"/>
+        </w:rPr>
+        <w:t xml:space="preserve"> of the </w:t>
+      </w:r>
+      <w:r>
+        <w:rPr>
+          <w:rFonts w:ascii="Lato" w:hAnsi="Lato"/>
+        </w:rPr>
+        <w:t xml:space="preserve">data. The main goal of this section </w:t>
+      </w:r>
+      <w:r>
+        <w:rPr>
+          <w:rFonts w:ascii="Lato" w:hAnsi="Lato"/>
+        </w:rPr>
+        <w:t xml:space="preserve">is to show the trustworthiness of the data being collected. </w:t>
+      </w:r>
+    </w:p>
+    <w:p>
+      <w:pPr>
+        <w:rPr>
+          <w:rFonts w:ascii="Lato" w:hAnsi="Lato"/>
+        </w:rPr>
+      </w:pPr>
+      <w:r>
+        <w:rPr>
+          <w:rFonts w:ascii="Lato" w:hAnsi="Lato"/>
+        </w:rPr>
+        <w:t xml:space="preserve">The </w:t>
+      </w:r>
+      <w:r>
+        <w:rPr>
+          <w:rFonts w:ascii="Lato" w:hAnsi="Lato"/>
+        </w:rPr>
+        <w:t xml:space="preserve">next part </w:t>
+      </w:r>
+      <w:r>
+        <w:rPr>
+          <w:rFonts w:ascii="Lato" w:hAnsi="Lato"/>
+        </w:rPr>
+        <w:t>gives summar</w:t>
+      </w:r>
+      <w:r>
+        <w:rPr>
+          <w:rFonts w:ascii="Lato" w:hAnsi="Lato"/>
+        </w:rPr>
+        <w:t>ies of the steps taken to</w:t>
+      </w:r>
+      <w:r>
+        <w:rPr>
+          <w:rFonts w:ascii="Lato" w:hAnsi="Lato"/>
+        </w:rPr>
+        <w:t xml:space="preserve"> </w:t>
+      </w:r>
+      <w:r>
+        <w:rPr>
+          <w:rFonts w:ascii="Lato" w:hAnsi="Lato"/>
+        </w:rPr>
+        <w:t>resolve data quality issues</w:t>
+      </w:r>
+      <w:r>
+        <w:rPr>
+          <w:rFonts w:ascii="Lato" w:hAnsi="Lato"/>
+        </w:rPr>
+        <w:t xml:space="preserve">. </w:t>
+      </w:r>
+    </w:p>
+    <w:p>
+      <w:pPr>
+        <w:pStyle w:val="ListParagraph"/>
+        <w:numPr>
+          <w:ilvl w:val="0"/>
+          <w:numId w:val="3"/>
+        </w:numPr>
+        <w:rPr>
+          <w:rFonts w:ascii="Lato" w:hAnsi="Lato"/>
+        </w:rPr>
+      </w:pPr>
+      <w:r>
+        <w:rPr>
+          <w:rFonts w:ascii="Lato" w:hAnsi="Lato"/>
+        </w:rPr>
+        <w:t>Number of backchecks/callbacks done</w:t>
+      </w:r>
+    </w:p>
+    <w:p>
+      <w:pPr>
+        <w:pStyle w:val="ListParagraph"/>
+        <w:numPr>
+          <w:ilvl w:val="0"/>
+          <w:numId w:val="3"/>
+        </w:numPr>
+        <w:rPr>
+          <w:rFonts w:ascii="Lato" w:hAnsi="Lato"/>
+        </w:rPr>
+      </w:pPr>
+      <w:r>
+        <w:rPr>
+          <w:rFonts w:ascii="Lato" w:hAnsi="Lato"/>
+        </w:rPr>
+        <w:t>The outcome of the backchecks</w:t>
+      </w:r>
+    </w:p>
+    <w:p>
+      <w:pPr>
+        <w:pStyle w:val="ListParagraph"/>
+        <w:numPr>
+          <w:ilvl w:val="0"/>
+          <w:numId w:val="3"/>
+        </w:numPr>
+        <w:rPr>
+          <w:rFonts w:ascii="Lato" w:hAnsi="Lato"/>
+        </w:rPr>
+      </w:pPr>
+      <w:r>
+        <w:rPr>
+          <w:rFonts w:ascii="Lato" w:hAnsi="Lato"/>
+        </w:rPr>
+        <w:t>Number of field QC logs and number resolved</w:t>
+      </w:r>
+    </w:p>
+    <w:p>
+      <w:pPr>
+        <w:pStyle w:val="ListParagraph"/>
+        <w:numPr>
+          <w:ilvl w:val="0"/>
+          <w:numId w:val="3"/>
+        </w:numPr>
+        <w:rPr>
+          <w:rFonts w:ascii="Lato" w:hAnsi="Lato"/>
+        </w:rPr>
+      </w:pPr>
+      <w:r>
+        <w:rPr>
+          <w:rFonts w:ascii="Lato" w:hAnsi="Lato"/>
+        </w:rPr>
+        <w:t>Questions triggering the field QC logs</w:t>
+      </w:r>
+    </w:p>
+    <w:p>
+      <w:pPr>
+        <w:pStyle w:val="ListParagraph"/>
+        <w:numPr>
+          <w:ilvl w:val="0"/>
+          <w:numId w:val="3"/>
+        </w:numPr>
+        <w:rPr>
+          <w:rFonts w:ascii="Lato" w:hAnsi="Lato"/>
+        </w:rPr>
+      </w:pPr>
+      <w:r>
+        <w:rPr>
+          <w:rFonts w:ascii="Lato" w:hAnsi="Lato"/>
+        </w:rPr>
+        <w:t>Number of enumerators with most field QC logs.</w:t>
+      </w:r>
+    </w:p>
+    <w:p>
+      <w:pPr>
+        <w:pStyle w:val="ListParagraph"/>
+        <w:numPr>
+          <w:ilvl w:val="0"/>
+          <w:numId w:val="3"/>
+        </w:numPr>
+        <w:rPr>
+          <w:rFonts w:ascii="Lato" w:hAnsi="Lato"/>
+        </w:rPr>
+      </w:pPr>
+      <w:r>
+        <w:rPr>
+          <w:rFonts w:ascii="Lato" w:hAnsi="Lato"/>
+        </w:rPr>
+        <w:t xml:space="preserve">Quality issues split by region </w:t>
+      </w:r>
+      <w:r>
+        <w:rPr>
+          <w:rFonts w:ascii="Lato" w:hAnsi="Lato"/>
+        </w:rPr>
+        <w:t>–</w:t>
+      </w:r>
+      <w:r>
+        <w:rPr>
+          <w:rFonts w:ascii="Lato" w:hAnsi="Lato"/>
+        </w:rPr>
+        <w:t xml:space="preserve"> </w:t>
+      </w:r>
+      <w:r>
+        <w:rPr>
+          <w:rFonts w:ascii="Lato" w:hAnsi="Lato"/>
+        </w:rPr>
+        <w:t xml:space="preserve">just use simple tables here, my be two tables per row? </w:t>
+      </w:r>
+    </w:p>
+    <w:p>
+      <w:pPr>
+        <w:rPr>
+          <w:rFonts w:ascii="Lato" w:hAnsi="Lato"/>
+        </w:rPr>
+      </w:pPr>
+      <w:r>
+        <w:rPr>
+          <w:rFonts w:ascii="Lato" w:hAnsi="Lato"/>
+        </w:rPr>
+        <w:t xml:space="preserve">The next part indicates the </w:t>
+      </w:r>
+      <w:r>
+        <w:rPr>
+          <w:rFonts w:ascii="Lato" w:hAnsi="Lato"/>
+        </w:rPr>
+        <w:t xml:space="preserve">confidence metrics. </w:t>
+      </w:r>
+      <w:r>
+        <w:rPr>
+          <w:rFonts w:ascii="Lato" w:hAnsi="Lato"/>
+        </w:rPr>
+        <w:t xml:space="preserve">A value greater </w:t>
+      </w:r>
+      <w:r>
+        <w:rPr>
+          <w:rFonts w:ascii="Lato" w:hAnsi="Lato"/>
+        </w:rPr>
+        <w:t>than 5% would indicate that the survey is not going on well.</w:t>
+      </w:r>
+      <w:r>
+        <w:rPr>
+          <w:rFonts w:ascii="Lato" w:hAnsi="Lato"/>
+        </w:rPr>
+        <w:t xml:space="preserve"> </w:t>
+      </w:r>
+    </w:p>
+    <w:p>
+      <w:pPr>
+        <w:numPr>
+          <w:ilvl w:val="0"/>
+          <w:numId w:val="5"/>
+        </w:numPr>
+        <w:spacing w:after="0" w:line="240" w:lineRule="auto"/>
+        <w:textAlignment w:val="center"/>
+        <w:rPr>
+          <w:rFonts w:ascii="Calibri" w:eastAsia="Times New Roman" w:hAnsi="Calibri" w:cs="Calibri"/>
+          <w:lang w:eastAsia="en-GB"/>
+        </w:rPr>
+      </w:pPr>
+      <w:r>
+        <w:rPr>
+          <w:rFonts w:ascii="Calibri" w:eastAsia="Times New Roman" w:hAnsi="Calibri" w:cs="Calibri"/>
+          <w:lang w:eastAsia="en-GB"/>
+        </w:rPr>
+        <w:t xml:space="preserve">Observation </w:t>
+      </w:r>
+      <w:r>
+        <w:rPr>
+          <w:rFonts w:ascii="Calibri" w:eastAsia="Times New Roman" w:hAnsi="Calibri" w:cs="Calibri"/>
+          <w:lang w:eastAsia="en-GB"/>
+        </w:rPr>
+        <w:t>flagged (</w:t>
+      </w:r>
+      <w:r>
+        <w:rPr>
+          <w:rFonts w:ascii="Calibri" w:eastAsia="Times New Roman" w:hAnsi="Calibri" w:cs="Calibri"/>
+          <w:lang w:eastAsia="en-GB"/>
+        </w:rPr>
+        <w:t>with QC logs)/Total observations achieved *100</w:t>
+      </w:r>
+    </w:p>
+    <w:p>
+      <w:pPr>
+        <w:numPr>
+          <w:ilvl w:val="0"/>
+          <w:numId w:val="5"/>
+        </w:numPr>
+        <w:spacing w:after="0" w:line="240" w:lineRule="auto"/>
+        <w:textAlignment w:val="center"/>
+        <w:rPr>
+          <w:rFonts w:ascii="Calibri" w:eastAsia="Times New Roman" w:hAnsi="Calibri" w:cs="Calibri"/>
+          <w:lang w:eastAsia="en-GB"/>
+        </w:rPr>
+      </w:pPr>
+      <w:r>
+        <w:rPr>
+          <w:rFonts w:ascii="Calibri" w:eastAsia="Times New Roman" w:hAnsi="Calibri" w:cs="Calibri"/>
+          <w:lang w:eastAsia="en-GB"/>
+        </w:rPr>
+        <w:t xml:space="preserve">Number of questions with QC logs/Total questions *100 </w:t>
+      </w:r>
+    </w:p>
+    <w:p>
+      <w:pPr>
+        <w:rPr>
+          <w:rFonts w:ascii="Lato" w:hAnsi="Lato"/>
+        </w:rPr>
+      </w:pPr>
+    </w:p>
+    <w:p>
+      <w:pPr>
+        <w:rPr>
+          <w:rFonts w:ascii="Lato" w:hAnsi="Lato"/>
+        </w:rPr>
+      </w:pPr>
+      <w:r>
+        <w:rPr>
+          <w:rFonts w:ascii="Lato" w:hAnsi="Lato"/>
+          <w:b/>
+          <w:bCs/>
+          <w:color w:val="FF0000"/>
+        </w:rPr>
+        <w:t xml:space="preserve">Note: We don’t need the daily </w:t>
+      </w:r>
+      <w:r>
+        <w:rPr>
+          <w:rFonts w:ascii="Lato" w:hAnsi="Lato"/>
+          <w:b/>
+          <w:bCs/>
+          <w:color w:val="FF0000"/>
+        </w:rPr>
+        <w:t>checks table</w:t>
+      </w:r>
+      <w:r>
+        <w:rPr>
+          <w:rFonts w:ascii="Lato" w:hAnsi="Lato"/>
+          <w:color w:val="FF0000"/>
+        </w:rPr>
+        <w:t>. Delete it.</w:t>
+      </w:r>
+      <w:r>
+        <w:rPr>
+          <w:rFonts w:ascii="Lato" w:hAnsi="Lato"/>
+          <w:color w:val="FF0000"/>
+        </w:rPr>
+        <w:t xml:space="preserve"> The above information should be enough, plus others we’ll add this week. </w:t>
+      </w:r>
+      <w:r>
+        <w:rPr>
+          <w:rFonts w:ascii="Lato" w:hAnsi="Lato"/>
+          <w:color w:val="FF0000"/>
+        </w:rPr>
+        <w:t xml:space="preserve"> </w:t>
+      </w:r>
+    </w:p>
+    <w:p>
+      <w:pPr>
+        <w:rPr>
+          <w:rFonts w:ascii="Lato" w:hAnsi="Lato"/>
+        </w:rPr>
+      </w:pPr>
+    </w:p>
+    <w:p>
+      <w:pPr>
+        <w:rPr>
+          <w:rFonts w:ascii="Lato" w:hAnsi="Lato"/>
+        </w:rPr>
+      </w:pPr>
+    </w:p>
+    <w:p>
+      <w:pPr>
+        <w:rPr>
+          <w:rFonts w:ascii="Lato" w:hAnsi="Lato"/>
+        </w:rPr>
+      </w:pPr>
+    </w:p>
     <w:sectPr>
       <w:pgSz w:w="11906" w:h="16838"/>
       <w:pgMar w:top="1440" w:right="1440" w:bottom="1440" w:left="1440" w:header="708" w:footer="708" w:gutter="0"/>
@@ -11,6 +1595,503 @@
     </w:sectPr>
   </w:body>
 </w:document>
+</file>
+
+<file path=word/numbering.xml><?xml version="1.0" encoding="utf-8"?>
+<w:numbering xmlns:wpc="http://schemas.microsoft.com/office/word/2010/wordprocessingCanvas" xmlns:cx="http://schemas.microsoft.com/office/drawing/2014/chartex" xmlns:cx1="http://schemas.microsoft.com/office/drawing/2015/9/8/chartex" xmlns:cx2="http://schemas.microsoft.com/office/drawing/2015/10/21/chartex" xmlns:cx3="http://schemas.microsoft.com/office/drawing/2016/5/9/chartex" xmlns:cx4="http://schemas.microsoft.com/office/drawing/2016/5/10/chartex" xmlns:cx5="http://schemas.microsoft.com/office/drawing/2016/5/11/chartex" xmlns:cx6="http://schemas.microsoft.com/office/drawing/2016/5/12/chartex" xmlns:cx7="http://schemas.microsoft.com/office/drawing/2016/5/13/chartex" xmlns:cx8="http://schemas.microsoft.com/office/drawing/2016/5/14/chartex" xmlns:mc="http://schemas.openxmlformats.org/markup-compatibility/2006" xmlns:aink="http://schemas.microsoft.com/office/drawing/2016/ink" xmlns:am3d="http://schemas.microsoft.com/office/drawing/2017/model3d" xmlns:o="urn:schemas-microsoft-com:office:office" xmlns:oel="http://schemas.microsoft.com/office/2019/extlst" xmlns:r="http://schemas.openxmlformats.org/officeDocument/2006/relationships" xmlns:m="http://schemas.openxmlformats.org/officeDocument/2006/math" xmlns:v="urn:schemas-microsoft-com:vml" xmlns:wp14="http://schemas.microsoft.com/office/word/2010/wordprocessingDrawing" xmlns:wp="http://schemas.openxmlformats.org/drawingml/2006/wordprocessingDrawing" xmlns:w10="urn:schemas-microsoft-com:office:word" xmlns:w="http://schemas.openxmlformats.org/wordprocessingml/2006/main" xmlns:w14="http://schemas.microsoft.com/office/word/2010/wordml" xmlns:w15="http://schemas.microsoft.com/office/word/2012/wordml" xmlns:w16cex="http://schemas.microsoft.com/office/word/2018/wordml/cex" xmlns:w16cid="http://schemas.microsoft.com/office/word/2016/wordml/cid" xmlns:w16="http://schemas.microsoft.com/office/word/2018/wordml" xmlns:w16sdtdh="http://schemas.microsoft.com/office/word/2020/wordml/sdtdatahash" xmlns:w16se="http://schemas.microsoft.com/office/word/2015/wordml/symex" xmlns:wpg="http://schemas.microsoft.com/office/word/2010/wordprocessingGroup" xmlns:wpi="http://schemas.microsoft.com/office/word/2010/wordprocessingInk" xmlns:wne="http://schemas.microsoft.com/office/word/2006/wordml" xmlns:wps="http://schemas.microsoft.com/office/word/2010/wordprocessingShape" mc:Ignorable="w14 w15 w16se w16cid w16 w16cex w16sdtdh wp14">
+  <w:abstractNum w:abstractNumId="0" w15:restartNumberingAfterBreak="0">
+    <w:nsid w:val="10AE2251"/>
+    <w:multiLevelType w:val="hybridMultilevel"/>
+    <w:tmpl w:val="92DC821C"/>
+    <w:lvl w:ilvl="0" w:tplc="ED58CB72">
+      <w:start w:val="1"/>
+      <w:numFmt w:val="decimal"/>
+      <w:lvlText w:val="%1."/>
+      <w:lvlJc w:val="left"/>
+      <w:pPr>
+        <w:ind w:left="720" w:hanging="360"/>
+      </w:pPr>
+      <w:rPr>
+        <w:rFonts w:hint="default"/>
+      </w:rPr>
+    </w:lvl>
+    <w:lvl w:ilvl="1" w:tplc="08090019" w:tentative="1">
+      <w:start w:val="1"/>
+      <w:numFmt w:val="lowerLetter"/>
+      <w:lvlText w:val="%2."/>
+      <w:lvlJc w:val="left"/>
+      <w:pPr>
+        <w:ind w:left="1440" w:hanging="360"/>
+      </w:pPr>
+    </w:lvl>
+    <w:lvl w:ilvl="2" w:tplc="0809001B" w:tentative="1">
+      <w:start w:val="1"/>
+      <w:numFmt w:val="lowerRoman"/>
+      <w:lvlText w:val="%3."/>
+      <w:lvlJc w:val="right"/>
+      <w:pPr>
+        <w:ind w:left="2160" w:hanging="180"/>
+      </w:pPr>
+    </w:lvl>
+    <w:lvl w:ilvl="3" w:tplc="0809000F" w:tentative="1">
+      <w:start w:val="1"/>
+      <w:numFmt w:val="decimal"/>
+      <w:lvlText w:val="%4."/>
+      <w:lvlJc w:val="left"/>
+      <w:pPr>
+        <w:ind w:left="2880" w:hanging="360"/>
+      </w:pPr>
+    </w:lvl>
+    <w:lvl w:ilvl="4" w:tplc="08090019" w:tentative="1">
+      <w:start w:val="1"/>
+      <w:numFmt w:val="lowerLetter"/>
+      <w:lvlText w:val="%5."/>
+      <w:lvlJc w:val="left"/>
+      <w:pPr>
+        <w:ind w:left="3600" w:hanging="360"/>
+      </w:pPr>
+    </w:lvl>
+    <w:lvl w:ilvl="5" w:tplc="0809001B" w:tentative="1">
+      <w:start w:val="1"/>
+      <w:numFmt w:val="lowerRoman"/>
+      <w:lvlText w:val="%6."/>
+      <w:lvlJc w:val="right"/>
+      <w:pPr>
+        <w:ind w:left="4320" w:hanging="180"/>
+      </w:pPr>
+    </w:lvl>
+    <w:lvl w:ilvl="6" w:tplc="0809000F" w:tentative="1">
+      <w:start w:val="1"/>
+      <w:numFmt w:val="decimal"/>
+      <w:lvlText w:val="%7."/>
+      <w:lvlJc w:val="left"/>
+      <w:pPr>
+        <w:ind w:left="5040" w:hanging="360"/>
+      </w:pPr>
+    </w:lvl>
+    <w:lvl w:ilvl="7" w:tplc="08090019" w:tentative="1">
+      <w:start w:val="1"/>
+      <w:numFmt w:val="lowerLetter"/>
+      <w:lvlText w:val="%8."/>
+      <w:lvlJc w:val="left"/>
+      <w:pPr>
+        <w:ind w:left="5760" w:hanging="360"/>
+      </w:pPr>
+    </w:lvl>
+    <w:lvl w:ilvl="8" w:tplc="0809001B" w:tentative="1">
+      <w:start w:val="1"/>
+      <w:numFmt w:val="lowerRoman"/>
+      <w:lvlText w:val="%9."/>
+      <w:lvlJc w:val="right"/>
+      <w:pPr>
+        <w:ind w:left="6480" w:hanging="180"/>
+      </w:pPr>
+    </w:lvl>
+  </w:abstractNum>
+  <w:abstractNum w:abstractNumId="1" w15:restartNumberingAfterBreak="0">
+    <w:nsid w:val="48E251ED"/>
+    <w:multiLevelType w:val="multilevel"/>
+    <w:tmpl w:val="FFFCFB1E"/>
+    <w:lvl w:ilvl="0">
+      <w:start w:val="1"/>
+      <w:numFmt w:val="decimal"/>
+      <w:lvlText w:val="%1."/>
+      <w:lvlJc w:val="left"/>
+      <w:pPr>
+        <w:tabs>
+          <w:tab w:val="num" w:pos="720"/>
+        </w:tabs>
+        <w:ind w:left="720" w:hanging="360"/>
+      </w:pPr>
+    </w:lvl>
+    <w:lvl w:ilvl="1" w:tentative="1">
+      <w:numFmt w:val="lowerRoman"/>
+      <w:lvlText w:val="%2."/>
+      <w:lvlJc w:val="right"/>
+      <w:pPr>
+        <w:tabs>
+          <w:tab w:val="num" w:pos="1440"/>
+        </w:tabs>
+        <w:ind w:left="1440" w:hanging="360"/>
+      </w:pPr>
+    </w:lvl>
+    <w:lvl w:ilvl="2" w:tentative="1">
+      <w:numFmt w:val="lowerRoman"/>
+      <w:lvlText w:val="%3."/>
+      <w:lvlJc w:val="right"/>
+      <w:pPr>
+        <w:tabs>
+          <w:tab w:val="num" w:pos="2160"/>
+        </w:tabs>
+        <w:ind w:left="2160" w:hanging="360"/>
+      </w:pPr>
+    </w:lvl>
+    <w:lvl w:ilvl="3" w:tentative="1">
+      <w:numFmt w:val="lowerRoman"/>
+      <w:lvlText w:val="%4."/>
+      <w:lvlJc w:val="right"/>
+      <w:pPr>
+        <w:tabs>
+          <w:tab w:val="num" w:pos="2880"/>
+        </w:tabs>
+        <w:ind w:left="2880" w:hanging="360"/>
+      </w:pPr>
+    </w:lvl>
+    <w:lvl w:ilvl="4" w:tentative="1">
+      <w:numFmt w:val="lowerRoman"/>
+      <w:lvlText w:val="%5."/>
+      <w:lvlJc w:val="right"/>
+      <w:pPr>
+        <w:tabs>
+          <w:tab w:val="num" w:pos="3600"/>
+        </w:tabs>
+        <w:ind w:left="3600" w:hanging="360"/>
+      </w:pPr>
+    </w:lvl>
+    <w:lvl w:ilvl="5" w:tentative="1">
+      <w:numFmt w:val="lowerRoman"/>
+      <w:lvlText w:val="%6."/>
+      <w:lvlJc w:val="right"/>
+      <w:pPr>
+        <w:tabs>
+          <w:tab w:val="num" w:pos="4320"/>
+        </w:tabs>
+        <w:ind w:left="4320" w:hanging="360"/>
+      </w:pPr>
+    </w:lvl>
+    <w:lvl w:ilvl="6" w:tentative="1">
+      <w:numFmt w:val="lowerRoman"/>
+      <w:lvlText w:val="%7."/>
+      <w:lvlJc w:val="right"/>
+      <w:pPr>
+        <w:tabs>
+          <w:tab w:val="num" w:pos="5040"/>
+        </w:tabs>
+        <w:ind w:left="5040" w:hanging="360"/>
+      </w:pPr>
+    </w:lvl>
+    <w:lvl w:ilvl="7" w:tentative="1">
+      <w:numFmt w:val="lowerRoman"/>
+      <w:lvlText w:val="%8."/>
+      <w:lvlJc w:val="right"/>
+      <w:pPr>
+        <w:tabs>
+          <w:tab w:val="num" w:pos="5760"/>
+        </w:tabs>
+        <w:ind w:left="5760" w:hanging="360"/>
+      </w:pPr>
+    </w:lvl>
+    <w:lvl w:ilvl="8" w:tentative="1">
+      <w:numFmt w:val="lowerRoman"/>
+      <w:lvlText w:val="%9."/>
+      <w:lvlJc w:val="right"/>
+      <w:pPr>
+        <w:tabs>
+          <w:tab w:val="num" w:pos="6480"/>
+        </w:tabs>
+        <w:ind w:left="6480" w:hanging="360"/>
+      </w:pPr>
+    </w:lvl>
+  </w:abstractNum>
+  <w:abstractNum w:abstractNumId="2" w15:restartNumberingAfterBreak="0">
+    <w:nsid w:val="5B2E4E67"/>
+    <w:multiLevelType w:val="hybridMultilevel"/>
+    <w:tmpl w:val="3AB8116C"/>
+    <w:lvl w:ilvl="0" w:tplc="4C3AD62E">
+      <w:start w:val="1"/>
+      <w:numFmt w:val="decimal"/>
+      <w:lvlText w:val="%1."/>
+      <w:lvlJc w:val="left"/>
+      <w:pPr>
+        <w:ind w:left="720" w:hanging="360"/>
+      </w:pPr>
+      <w:rPr>
+        <w:rFonts w:hint="default"/>
+      </w:rPr>
+    </w:lvl>
+    <w:lvl w:ilvl="1" w:tplc="08090019" w:tentative="1">
+      <w:start w:val="1"/>
+      <w:numFmt w:val="lowerLetter"/>
+      <w:lvlText w:val="%2."/>
+      <w:lvlJc w:val="left"/>
+      <w:pPr>
+        <w:ind w:left="1440" w:hanging="360"/>
+      </w:pPr>
+    </w:lvl>
+    <w:lvl w:ilvl="2" w:tplc="0809001B" w:tentative="1">
+      <w:start w:val="1"/>
+      <w:numFmt w:val="lowerRoman"/>
+      <w:lvlText w:val="%3."/>
+      <w:lvlJc w:val="right"/>
+      <w:pPr>
+        <w:ind w:left="2160" w:hanging="180"/>
+      </w:pPr>
+    </w:lvl>
+    <w:lvl w:ilvl="3" w:tplc="0809000F" w:tentative="1">
+      <w:start w:val="1"/>
+      <w:numFmt w:val="decimal"/>
+      <w:lvlText w:val="%4."/>
+      <w:lvlJc w:val="left"/>
+      <w:pPr>
+        <w:ind w:left="2880" w:hanging="360"/>
+      </w:pPr>
+    </w:lvl>
+    <w:lvl w:ilvl="4" w:tplc="08090019" w:tentative="1">
+      <w:start w:val="1"/>
+      <w:numFmt w:val="lowerLetter"/>
+      <w:lvlText w:val="%5."/>
+      <w:lvlJc w:val="left"/>
+      <w:pPr>
+        <w:ind w:left="3600" w:hanging="360"/>
+      </w:pPr>
+    </w:lvl>
+    <w:lvl w:ilvl="5" w:tplc="0809001B" w:tentative="1">
+      <w:start w:val="1"/>
+      <w:numFmt w:val="lowerRoman"/>
+      <w:lvlText w:val="%6."/>
+      <w:lvlJc w:val="right"/>
+      <w:pPr>
+        <w:ind w:left="4320" w:hanging="180"/>
+      </w:pPr>
+    </w:lvl>
+    <w:lvl w:ilvl="6" w:tplc="0809000F" w:tentative="1">
+      <w:start w:val="1"/>
+      <w:numFmt w:val="decimal"/>
+      <w:lvlText w:val="%7."/>
+      <w:lvlJc w:val="left"/>
+      <w:pPr>
+        <w:ind w:left="5040" w:hanging="360"/>
+      </w:pPr>
+    </w:lvl>
+    <w:lvl w:ilvl="7" w:tplc="08090019" w:tentative="1">
+      <w:start w:val="1"/>
+      <w:numFmt w:val="lowerLetter"/>
+      <w:lvlText w:val="%8."/>
+      <w:lvlJc w:val="left"/>
+      <w:pPr>
+        <w:ind w:left="5760" w:hanging="360"/>
+      </w:pPr>
+    </w:lvl>
+    <w:lvl w:ilvl="8" w:tplc="0809001B" w:tentative="1">
+      <w:start w:val="1"/>
+      <w:numFmt w:val="lowerRoman"/>
+      <w:lvlText w:val="%9."/>
+      <w:lvlJc w:val="right"/>
+      <w:pPr>
+        <w:ind w:left="6480" w:hanging="180"/>
+      </w:pPr>
+    </w:lvl>
+  </w:abstractNum>
+  <w:abstractNum w:abstractNumId="3" w15:restartNumberingAfterBreak="0">
+    <w:nsid w:val="5FEA6218"/>
+    <w:multiLevelType w:val="multilevel"/>
+    <w:tmpl w:val="1FE0448E"/>
+    <w:lvl w:ilvl="0">
+      <w:start w:val="1"/>
+      <w:numFmt w:val="lowerRoman"/>
+      <w:lvlText w:val="%1."/>
+      <w:lvlJc w:val="right"/>
+      <w:pPr>
+        <w:tabs>
+          <w:tab w:val="num" w:pos="720"/>
+        </w:tabs>
+        <w:ind w:left="720" w:hanging="360"/>
+      </w:pPr>
+    </w:lvl>
+    <w:lvl w:ilvl="1" w:tentative="1">
+      <w:numFmt w:val="lowerRoman"/>
+      <w:lvlText w:val="%2."/>
+      <w:lvlJc w:val="right"/>
+      <w:pPr>
+        <w:tabs>
+          <w:tab w:val="num" w:pos="1440"/>
+        </w:tabs>
+        <w:ind w:left="1440" w:hanging="360"/>
+      </w:pPr>
+    </w:lvl>
+    <w:lvl w:ilvl="2" w:tentative="1">
+      <w:numFmt w:val="lowerRoman"/>
+      <w:lvlText w:val="%3."/>
+      <w:lvlJc w:val="right"/>
+      <w:pPr>
+        <w:tabs>
+          <w:tab w:val="num" w:pos="2160"/>
+        </w:tabs>
+        <w:ind w:left="2160" w:hanging="360"/>
+      </w:pPr>
+    </w:lvl>
+    <w:lvl w:ilvl="3" w:tentative="1">
+      <w:numFmt w:val="lowerRoman"/>
+      <w:lvlText w:val="%4."/>
+      <w:lvlJc w:val="right"/>
+      <w:pPr>
+        <w:tabs>
+          <w:tab w:val="num" w:pos="2880"/>
+        </w:tabs>
+        <w:ind w:left="2880" w:hanging="360"/>
+      </w:pPr>
+    </w:lvl>
+    <w:lvl w:ilvl="4" w:tentative="1">
+      <w:numFmt w:val="lowerRoman"/>
+      <w:lvlText w:val="%5."/>
+      <w:lvlJc w:val="right"/>
+      <w:pPr>
+        <w:tabs>
+          <w:tab w:val="num" w:pos="3600"/>
+        </w:tabs>
+        <w:ind w:left="3600" w:hanging="360"/>
+      </w:pPr>
+    </w:lvl>
+    <w:lvl w:ilvl="5" w:tentative="1">
+      <w:numFmt w:val="lowerRoman"/>
+      <w:lvlText w:val="%6."/>
+      <w:lvlJc w:val="right"/>
+      <w:pPr>
+        <w:tabs>
+          <w:tab w:val="num" w:pos="4320"/>
+        </w:tabs>
+        <w:ind w:left="4320" w:hanging="360"/>
+      </w:pPr>
+    </w:lvl>
+    <w:lvl w:ilvl="6" w:tentative="1">
+      <w:numFmt w:val="lowerRoman"/>
+      <w:lvlText w:val="%7."/>
+      <w:lvlJc w:val="right"/>
+      <w:pPr>
+        <w:tabs>
+          <w:tab w:val="num" w:pos="5040"/>
+        </w:tabs>
+        <w:ind w:left="5040" w:hanging="360"/>
+      </w:pPr>
+    </w:lvl>
+    <w:lvl w:ilvl="7" w:tentative="1">
+      <w:numFmt w:val="lowerRoman"/>
+      <w:lvlText w:val="%8."/>
+      <w:lvlJc w:val="right"/>
+      <w:pPr>
+        <w:tabs>
+          <w:tab w:val="num" w:pos="5760"/>
+        </w:tabs>
+        <w:ind w:left="5760" w:hanging="360"/>
+      </w:pPr>
+    </w:lvl>
+    <w:lvl w:ilvl="8" w:tentative="1">
+      <w:numFmt w:val="lowerRoman"/>
+      <w:lvlText w:val="%9."/>
+      <w:lvlJc w:val="right"/>
+      <w:pPr>
+        <w:tabs>
+          <w:tab w:val="num" w:pos="6480"/>
+        </w:tabs>
+        <w:ind w:left="6480" w:hanging="360"/>
+      </w:pPr>
+    </w:lvl>
+  </w:abstractNum>
+  <w:abstractNum w:abstractNumId="4" w15:restartNumberingAfterBreak="0">
+    <w:nsid w:val="747B64D4"/>
+    <w:multiLevelType w:val="hybridMultilevel"/>
+    <w:tmpl w:val="A9C6A2FA"/>
+    <w:lvl w:ilvl="0" w:tplc="0809000F">
+      <w:start w:val="1"/>
+      <w:numFmt w:val="decimal"/>
+      <w:lvlText w:val="%1."/>
+      <w:lvlJc w:val="left"/>
+      <w:pPr>
+        <w:ind w:left="720" w:hanging="360"/>
+      </w:pPr>
+    </w:lvl>
+    <w:lvl w:ilvl="1" w:tplc="08090019" w:tentative="1">
+      <w:start w:val="1"/>
+      <w:numFmt w:val="lowerLetter"/>
+      <w:lvlText w:val="%2."/>
+      <w:lvlJc w:val="left"/>
+      <w:pPr>
+        <w:ind w:left="1440" w:hanging="360"/>
+      </w:pPr>
+    </w:lvl>
+    <w:lvl w:ilvl="2" w:tplc="0809001B" w:tentative="1">
+      <w:start w:val="1"/>
+      <w:numFmt w:val="lowerRoman"/>
+      <w:lvlText w:val="%3."/>
+      <w:lvlJc w:val="right"/>
+      <w:pPr>
+        <w:ind w:left="2160" w:hanging="180"/>
+      </w:pPr>
+    </w:lvl>
+    <w:lvl w:ilvl="3" w:tplc="0809000F" w:tentative="1">
+      <w:start w:val="1"/>
+      <w:numFmt w:val="decimal"/>
+      <w:lvlText w:val="%4."/>
+      <w:lvlJc w:val="left"/>
+      <w:pPr>
+        <w:ind w:left="2880" w:hanging="360"/>
+      </w:pPr>
+    </w:lvl>
+    <w:lvl w:ilvl="4" w:tplc="08090019" w:tentative="1">
+      <w:start w:val="1"/>
+      <w:numFmt w:val="lowerLetter"/>
+      <w:lvlText w:val="%5."/>
+      <w:lvlJc w:val="left"/>
+      <w:pPr>
+        <w:ind w:left="3600" w:hanging="360"/>
+      </w:pPr>
+    </w:lvl>
+    <w:lvl w:ilvl="5" w:tplc="0809001B" w:tentative="1">
+      <w:start w:val="1"/>
+      <w:numFmt w:val="lowerRoman"/>
+      <w:lvlText w:val="%6."/>
+      <w:lvlJc w:val="right"/>
+      <w:pPr>
+        <w:ind w:left="4320" w:hanging="180"/>
+      </w:pPr>
+    </w:lvl>
+    <w:lvl w:ilvl="6" w:tplc="0809000F" w:tentative="1">
+      <w:start w:val="1"/>
+      <w:numFmt w:val="decimal"/>
+      <w:lvlText w:val="%7."/>
+      <w:lvlJc w:val="left"/>
+      <w:pPr>
+        <w:ind w:left="5040" w:hanging="360"/>
+      </w:pPr>
+    </w:lvl>
+    <w:lvl w:ilvl="7" w:tplc="08090019" w:tentative="1">
+      <w:start w:val="1"/>
+      <w:numFmt w:val="lowerLetter"/>
+      <w:lvlText w:val="%8."/>
+      <w:lvlJc w:val="left"/>
+      <w:pPr>
+        <w:ind w:left="5760" w:hanging="360"/>
+      </w:pPr>
+    </w:lvl>
+    <w:lvl w:ilvl="8" w:tplc="0809001B" w:tentative="1">
+      <w:start w:val="1"/>
+      <w:numFmt w:val="lowerRoman"/>
+      <w:lvlText w:val="%9."/>
+      <w:lvlJc w:val="right"/>
+      <w:pPr>
+        <w:ind w:left="6480" w:hanging="180"/>
+      </w:pPr>
+    </w:lvl>
+  </w:abstractNum>
+  <w:num w:numId="1" w16cid:durableId="1287159106">
+    <w:abstractNumId w:val="2"/>
+  </w:num>
+  <w:num w:numId="2" w16cid:durableId="141702787">
+    <w:abstractNumId w:val="0"/>
+  </w:num>
+  <w:num w:numId="3" w16cid:durableId="1164780318">
+    <w:abstractNumId w:val="4"/>
+  </w:num>
+  <w:num w:numId="4" w16cid:durableId="768620391">
+    <w:abstractNumId w:val="3"/>
+    <w:lvlOverride w:ilvl="0">
+      <w:startOverride w:val="1"/>
+    </w:lvlOverride>
+  </w:num>
+  <w:num w:numId="5" w16cid:durableId="934283577">
+    <w:abstractNumId w:val="1"/>
+  </w:num>
+</w:numbering>
 </file>
 
 <file path=word/styles.xml><?xml version="1.0" encoding="utf-8"?>
@@ -439,6 +2520,17 @@
     <w:semiHidden/>
     <w:unhideWhenUsed/>
   </w:style>
+  <w:style w:type="paragraph" w:styleId="ListParagraph">
+    <w:name w:val="List Paragraph"/>
+    <w:basedOn w:val="Normal"/>
+    <w:uiPriority w:val="34"/>
+    <w:qFormat/>
+    <w:rsid w:val="00E41825"/>
+    <w:pPr>
+      <w:ind w:left="720"/>
+      <w:contextualSpacing/>
+    </w:pPr>
+  </w:style>
 </w:styles>
 </file>
 

--- a/Comments.docx
+++ b/Comments.docx
@@ -60,183 +60,176 @@
       <w:r>
         <w:rPr>
           <w:rFonts w:ascii="Lato" w:hAnsi="Lato"/>
-        </w:rPr>
-        <w:t>Introduction</w:t>
-      </w:r>
-    </w:p>
-    <w:p>
-      <w:pPr>
-        <w:rPr>
-          <w:rFonts w:ascii="Lato" w:hAnsi="Lato"/>
-        </w:rPr>
-      </w:pPr>
-      <w:r>
-        <w:rPr>
-          <w:rFonts w:ascii="Lato" w:hAnsi="Lato"/>
+          <w:highlight w:val="yellow"/>
         </w:rPr>
         <w:t xml:space="preserve">This section provides daily updates </w:t>
       </w:r>
       <w:r>
         <w:rPr>
           <w:rFonts w:ascii="Lato" w:hAnsi="Lato"/>
+          <w:highlight w:val="yellow"/>
         </w:rPr>
         <w:t xml:space="preserve">of </w:t>
       </w:r>
       <w:r>
         <w:rPr>
           <w:rFonts w:ascii="Lato" w:hAnsi="Lato"/>
+          <w:highlight w:val="yellow"/>
         </w:rPr>
         <w:t>survey progress</w:t>
       </w:r>
       <w:r>
         <w:rPr>
           <w:rFonts w:ascii="Lato" w:hAnsi="Lato"/>
+          <w:highlight w:val="yellow"/>
         </w:rPr>
         <w:t>. The updates entail the</w:t>
       </w:r>
       <w:r>
         <w:rPr>
           <w:rFonts w:ascii="Lato" w:hAnsi="Lato"/>
+          <w:highlight w:val="yellow"/>
         </w:rPr>
         <w:t xml:space="preserve"> targets</w:t>
       </w:r>
       <w:r>
         <w:rPr>
           <w:rFonts w:ascii="Lato" w:hAnsi="Lato"/>
+          <w:highlight w:val="yellow"/>
         </w:rPr>
         <w:t xml:space="preserve">, achievements, deficits, </w:t>
       </w:r>
       <w:r>
         <w:rPr>
           <w:rFonts w:ascii="Lato" w:hAnsi="Lato"/>
-        </w:rPr>
-        <w:t>map of areas where interview was achieved</w:t>
-      </w:r>
-      <w:r>
-        <w:rPr>
-          <w:rFonts w:ascii="Lato" w:hAnsi="Lato"/>
+          <w:highlight w:val="yellow"/>
+        </w:rPr>
+        <w:t>map of areas where interview</w:t>
+      </w:r>
+      <w:r>
+        <w:rPr>
+          <w:rFonts w:ascii="Lato" w:hAnsi="Lato"/>
+          <w:highlight w:val="yellow"/>
+        </w:rPr>
+        <w:t xml:space="preserve">s </w:t>
+      </w:r>
+      <w:r>
+        <w:rPr>
+          <w:rFonts w:ascii="Lato" w:hAnsi="Lato"/>
+          <w:highlight w:val="yellow"/>
+        </w:rPr>
+        <w:t xml:space="preserve">were </w:t>
+      </w:r>
+      <w:r>
+        <w:rPr>
+          <w:rFonts w:ascii="Lato" w:hAnsi="Lato"/>
+          <w:highlight w:val="yellow"/>
+        </w:rPr>
+        <w:t>achieved</w:t>
+      </w:r>
+      <w:r>
+        <w:rPr>
+          <w:rFonts w:ascii="Lato" w:hAnsi="Lato"/>
+          <w:highlight w:val="yellow"/>
         </w:rPr>
         <w:t xml:space="preserve">, </w:t>
       </w:r>
       <w:r>
         <w:rPr>
           <w:rFonts w:ascii="Lato" w:hAnsi="Lato"/>
+          <w:highlight w:val="yellow"/>
         </w:rPr>
         <w:t>demographic</w:t>
       </w:r>
       <w:r>
         <w:rPr>
           <w:rFonts w:ascii="Lato" w:hAnsi="Lato"/>
+          <w:highlight w:val="yellow"/>
         </w:rPr>
         <w:t xml:space="preserve"> and regiona</w:t>
       </w:r>
       <w:r>
         <w:rPr>
           <w:rFonts w:ascii="Lato" w:hAnsi="Lato"/>
+          <w:highlight w:val="yellow"/>
         </w:rPr>
         <w:t>l</w:t>
       </w:r>
       <w:r>
         <w:rPr>
           <w:rFonts w:ascii="Lato" w:hAnsi="Lato"/>
+          <w:highlight w:val="yellow"/>
         </w:rPr>
         <w:t xml:space="preserve"> </w:t>
       </w:r>
       <w:r>
         <w:rPr>
           <w:rFonts w:ascii="Lato" w:hAnsi="Lato"/>
+          <w:highlight w:val="yellow"/>
         </w:rPr>
         <w:t>quotas</w:t>
       </w:r>
       <w:r>
         <w:rPr>
           <w:rFonts w:ascii="Lato" w:hAnsi="Lato"/>
+          <w:highlight w:val="yellow"/>
         </w:rPr>
         <w:t xml:space="preserve">. </w:t>
       </w:r>
       <w:r>
         <w:rPr>
           <w:rFonts w:ascii="Lato" w:hAnsi="Lato"/>
-        </w:rPr>
-        <w:t>The d</w:t>
-      </w:r>
-      <w:r>
-        <w:rPr>
-          <w:rFonts w:ascii="Lato" w:hAnsi="Lato"/>
-        </w:rPr>
-        <w:t xml:space="preserve">aily trends </w:t>
-      </w:r>
-      <w:r>
-        <w:rPr>
-          <w:rFonts w:ascii="Lato" w:hAnsi="Lato"/>
-        </w:rPr>
-        <w:t>provide</w:t>
-      </w:r>
-      <w:r>
-        <w:rPr>
-          <w:rFonts w:ascii="Lato" w:hAnsi="Lato"/>
-        </w:rPr>
-        <w:t xml:space="preserve"> insights of data collected for each day. </w:t>
-      </w:r>
-      <w:r>
-        <w:rPr>
-          <w:rFonts w:ascii="Lato" w:hAnsi="Lato"/>
+          <w:highlight w:val="yellow"/>
         </w:rPr>
         <w:t>The da</w:t>
       </w:r>
       <w:r>
         <w:rPr>
           <w:rFonts w:ascii="Lato" w:hAnsi="Lato"/>
+          <w:highlight w:val="yellow"/>
         </w:rPr>
         <w:t xml:space="preserve">ta </w:t>
       </w:r>
       <w:r>
         <w:rPr>
           <w:rFonts w:ascii="Lato" w:hAnsi="Lato"/>
+          <w:highlight w:val="yellow"/>
         </w:rPr>
         <w:t xml:space="preserve">are </w:t>
       </w:r>
       <w:r>
         <w:rPr>
           <w:rFonts w:ascii="Lato" w:hAnsi="Lato"/>
+          <w:highlight w:val="yellow"/>
         </w:rPr>
         <w:t>disaggregated</w:t>
       </w:r>
       <w:r>
         <w:rPr>
           <w:rFonts w:ascii="Lato" w:hAnsi="Lato"/>
-        </w:rPr>
-        <w:t xml:space="preserve"> by useful categories such as gender of respondents and urban rural.</w:t>
+          <w:highlight w:val="yellow"/>
+        </w:rPr>
+        <w:t xml:space="preserve"> by useful categories such as gender of respondents and urban</w:t>
+      </w:r>
+      <w:r>
+        <w:rPr>
+          <w:rFonts w:ascii="Lato" w:hAnsi="Lato"/>
+          <w:highlight w:val="yellow"/>
+        </w:rPr>
+        <w:t>/</w:t>
+      </w:r>
+      <w:r>
+        <w:rPr>
+          <w:rFonts w:ascii="Lato" w:hAnsi="Lato"/>
+          <w:highlight w:val="yellow"/>
+        </w:rPr>
+        <w:t>rural.</w:t>
       </w:r>
       <w:r>
         <w:rPr>
           <w:rFonts w:ascii="Lato" w:hAnsi="Lato"/>
         </w:rPr>
         <w:t xml:space="preserve"> </w:t>
-      </w:r>
-      <w:r>
-        <w:rPr>
-          <w:rFonts w:ascii="Lato" w:hAnsi="Lato"/>
-        </w:rPr>
-        <w:t xml:space="preserve">Maps provides insights on specific areas the data was </w:t>
-      </w:r>
-      <w:r>
-        <w:rPr>
-          <w:rFonts w:ascii="Lato" w:hAnsi="Lato"/>
-        </w:rPr>
-        <w:t>collected,</w:t>
-      </w:r>
-      <w:r>
-        <w:rPr>
-          <w:rFonts w:ascii="Lato" w:hAnsi="Lato"/>
-        </w:rPr>
-        <w:t xml:space="preserve"> and quotas provides the updates on targets, achieved and deficits</w:t>
-      </w:r>
-      <w:r>
-        <w:rPr>
-          <w:rFonts w:ascii="Lato" w:hAnsi="Lato"/>
-        </w:rPr>
-        <w:t xml:space="preserve">. </w:t>
       </w:r>
     </w:p>
     <w:p>
@@ -402,8 +395,13 @@
                             <w:pPr>
                               <w:jc w:val="center"/>
                             </w:pPr>
+                            <w:proofErr w:type="gramStart"/>
                             <w:r>
-                              <w:t>Deficit  = 350</w:t>
+                              <w:t>Deficit  =</w:t>
+                            </w:r>
+                            <w:proofErr w:type="gramEnd"/>
+                            <w:r>
+                              <w:t xml:space="preserve"> 350</w:t>
                             </w:r>
                             <w:r>
                               <w:t xml:space="preserve"> (</w:t>
@@ -435,8 +433,13 @@
                       <w:pPr>
                         <w:jc w:val="center"/>
                       </w:pPr>
+                      <w:proofErr w:type="gramStart"/>
                       <w:r>
-                        <w:t>Deficit  = 350</w:t>
+                        <w:t>Deficit  =</w:t>
+                      </w:r>
+                      <w:proofErr w:type="gramEnd"/>
+                      <w:r>
+                        <w:t xml:space="preserve"> 350</w:t>
                       </w:r>
                       <w:r>
                         <w:t xml:space="preserve"> (</w:t>
@@ -848,45 +851,9 @@
       <w:r>
         <w:rPr>
           <w:rFonts w:ascii="Lato" w:hAnsi="Lato"/>
-        </w:rPr>
-        <w:t>Introduction</w:t>
-      </w:r>
-    </w:p>
-    <w:p>
-      <w:pPr>
-        <w:rPr>
-          <w:rFonts w:ascii="Lato" w:hAnsi="Lato"/>
-        </w:rPr>
-      </w:pPr>
-      <w:r>
-        <w:rPr>
-          <w:rFonts w:ascii="Lato" w:hAnsi="Lato"/>
-        </w:rPr>
-        <w:t xml:space="preserve">This section </w:t>
-      </w:r>
-      <w:r>
-        <w:rPr>
-          <w:rFonts w:ascii="Lato" w:hAnsi="Lato"/>
-        </w:rPr>
-        <w:t>displays the key performance indicators (the key questions in the survey). These are the questions that captures the major survey outcomes</w:t>
-      </w:r>
-      <w:r>
-        <w:rPr>
-          <w:rFonts w:ascii="Lato" w:hAnsi="Lato"/>
-        </w:rPr>
-        <w:t xml:space="preserve"> and covariates. </w:t>
-      </w:r>
-      <w:r>
-        <w:rPr>
-          <w:rFonts w:ascii="Lato" w:hAnsi="Lato"/>
-        </w:rPr>
-        <w:t xml:space="preserve">The questions are split by demographics of interest. </w:t>
-      </w:r>
-      <w:r>
-        <w:rPr>
-          <w:rFonts w:ascii="Lato" w:hAnsi="Lato"/>
-        </w:rPr>
-        <w:t xml:space="preserve">For this survey the key questions </w:t>
+          <w:highlight w:val="yellow"/>
+        </w:rPr>
+        <w:t>This section displays the key performance indicators (the key questions in the survey). Key questions that capture the major survey outcomes and covariates. The questions are split by demographics of interest and respondents' gender. For this survey, the key questions are represented by variables visualized in the section below.</w:t>
       </w:r>
     </w:p>
     <w:p>
@@ -974,13 +941,7 @@
         <w:rPr>
           <w:rFonts w:ascii="Lato" w:hAnsi="Lato"/>
         </w:rPr>
-        <w:t>Mobile money account</w:t>
-      </w:r>
-      <w:r>
-        <w:rPr>
-          <w:rFonts w:ascii="Lato" w:hAnsi="Lato"/>
-        </w:rPr>
-        <w:t xml:space="preserve"> ownership – </w:t>
+        <w:t xml:space="preserve">Mobile money account ownership – </w:t>
       </w:r>
       <w:r>
         <w:rPr>
@@ -1109,25 +1070,7 @@
         <w:rPr>
           <w:rFonts w:ascii="Lato" w:hAnsi="Lato"/>
         </w:rPr>
-        <w:t xml:space="preserve">Participation in Informal </w:t>
-      </w:r>
-      <w:r>
-        <w:rPr>
-          <w:rFonts w:ascii="Lato" w:hAnsi="Lato"/>
-        </w:rPr>
-        <w:t>saving,</w:t>
-      </w:r>
-      <w:r>
-        <w:rPr>
-          <w:rFonts w:ascii="Lato" w:hAnsi="Lato"/>
-        </w:rPr>
-        <w:t xml:space="preserve"> and investment groups</w:t>
-      </w:r>
-      <w:r>
-        <w:rPr>
-          <w:rFonts w:ascii="Lato" w:hAnsi="Lato"/>
-        </w:rPr>
-        <w:t xml:space="preserve"> split by gender. </w:t>
+        <w:t xml:space="preserve">Participation in Informal saving, and investment groups split by gender. </w:t>
       </w:r>
     </w:p>
     <w:p>
@@ -1159,7 +1102,10 @@
           <w:szCs w:val="28"/>
         </w:rPr>
       </w:pPr>
-      <w:r>
+    </w:p>
+    <w:p>
+      <w:pPr>
+        <w:jc w:val="center"/>
         <w:rPr>
           <w:rFonts w:ascii="Lato" w:hAnsi="Lato"/>
           <w:b/>
@@ -1167,83 +1113,273 @@
           <w:sz w:val="28"/>
           <w:szCs w:val="28"/>
         </w:rPr>
+      </w:pPr>
+      <w:r>
+        <w:rPr>
+          <w:rFonts w:ascii="Lato" w:hAnsi="Lato"/>
+          <w:b/>
+          <w:bCs/>
+          <w:sz w:val="28"/>
+          <w:szCs w:val="28"/>
+        </w:rPr>
+        <w:t>Data Quality Control</w:t>
+      </w:r>
+    </w:p>
+    <w:p>
+      <w:pPr>
+        <w:rPr>
+          <w:rFonts w:ascii="Lato" w:hAnsi="Lato"/>
+          <w:highlight w:val="yellow"/>
+        </w:rPr>
+      </w:pPr>
+      <w:r>
+        <w:rPr>
+          <w:rFonts w:ascii="Lato" w:hAnsi="Lato"/>
+          <w:highlight w:val="yellow"/>
+        </w:rPr>
         <w:lastRenderedPageBreak/>
-        <w:t>Data Quality Control</w:t>
-      </w:r>
-    </w:p>
-    <w:p>
-      <w:pPr>
-        <w:rPr>
-          <w:rFonts w:ascii="Lato" w:hAnsi="Lato"/>
-        </w:rPr>
-      </w:pPr>
-      <w:r>
-        <w:rPr>
-          <w:rFonts w:ascii="Lato" w:hAnsi="Lato"/>
-        </w:rPr>
-        <w:t xml:space="preserve">Introduction </w:t>
-      </w:r>
-    </w:p>
-    <w:p>
-      <w:pPr>
-        <w:rPr>
-          <w:rFonts w:ascii="Lato" w:hAnsi="Lato"/>
-        </w:rPr>
-      </w:pPr>
-      <w:r>
-        <w:rPr>
-          <w:rFonts w:ascii="Lato" w:hAnsi="Lato"/>
-        </w:rPr>
-        <w:t xml:space="preserve">This section </w:t>
-      </w:r>
-      <w:r>
-        <w:rPr>
-          <w:rFonts w:ascii="Lato" w:hAnsi="Lato"/>
-        </w:rPr>
-        <w:t xml:space="preserve">displays analysis of the quality of the survey. </w:t>
-      </w:r>
-      <w:r>
-        <w:rPr>
-          <w:rFonts w:ascii="Lato" w:hAnsi="Lato"/>
-        </w:rPr>
-        <w:t xml:space="preserve">The analysis covers different components of quality data control including completeness, </w:t>
-      </w:r>
-      <w:r>
-        <w:rPr>
-          <w:rFonts w:ascii="Lato" w:hAnsi="Lato"/>
-        </w:rPr>
-        <w:t xml:space="preserve">consistency, accuracy, validity, </w:t>
-      </w:r>
-      <w:r>
-        <w:rPr>
-          <w:rFonts w:ascii="Lato" w:hAnsi="Lato"/>
-        </w:rPr>
-        <w:t xml:space="preserve">and </w:t>
-      </w:r>
-      <w:r>
-        <w:rPr>
-          <w:rFonts w:ascii="Lato" w:hAnsi="Lato"/>
-        </w:rPr>
-        <w:t>timeliness</w:t>
-      </w:r>
-      <w:r>
-        <w:rPr>
-          <w:rFonts w:ascii="Lato" w:hAnsi="Lato"/>
-        </w:rPr>
-        <w:t xml:space="preserve"> of the </w:t>
-      </w:r>
-      <w:r>
-        <w:rPr>
-          <w:rFonts w:ascii="Lato" w:hAnsi="Lato"/>
-        </w:rPr>
-        <w:t xml:space="preserve">data. The main goal of this section </w:t>
-      </w:r>
-      <w:r>
-        <w:rPr>
-          <w:rFonts w:ascii="Lato" w:hAnsi="Lato"/>
-        </w:rPr>
-        <w:t xml:space="preserve">is to show the trustworthiness of the data being collected. </w:t>
-      </w:r>
+        <w:t xml:space="preserve">This section displays analysis of the quality of the survey. The analysis covers different components of data quality control including </w:t>
+      </w:r>
+      <w:proofErr w:type="spellStart"/>
+      <w:r>
+        <w:rPr>
+          <w:rFonts w:ascii="Lato" w:hAnsi="Lato"/>
+          <w:highlight w:val="yellow"/>
+        </w:rPr>
+        <w:t>callbacks</w:t>
+      </w:r>
+      <w:proofErr w:type="spellEnd"/>
+      <w:r>
+        <w:rPr>
+          <w:rFonts w:ascii="Lato" w:hAnsi="Lato"/>
+          <w:highlight w:val="yellow"/>
+        </w:rPr>
+        <w:t xml:space="preserve">, field quality control (QC) logs, outcome of </w:t>
+      </w:r>
+      <w:proofErr w:type="spellStart"/>
+      <w:r>
+        <w:rPr>
+          <w:rFonts w:ascii="Lato" w:hAnsi="Lato"/>
+          <w:highlight w:val="yellow"/>
+        </w:rPr>
+        <w:t>callbacks</w:t>
+      </w:r>
+      <w:proofErr w:type="spellEnd"/>
+      <w:r>
+        <w:rPr>
+          <w:rFonts w:ascii="Lato" w:hAnsi="Lato"/>
+          <w:highlight w:val="yellow"/>
+        </w:rPr>
+        <w:t>, QC logs resolved, and data quality control confidence metrics. The main goal of this section is to show the trustworthiness of the data being collected.</w:t>
+      </w:r>
+    </w:p>
+    <w:p>
+      <w:pPr>
+        <w:rPr>
+          <w:rFonts w:ascii="Lato" w:hAnsi="Lato"/>
+          <w:highlight w:val="yellow"/>
+        </w:rPr>
+      </w:pPr>
+      <w:r>
+        <w:rPr>
+          <w:rFonts w:ascii="Lato" w:hAnsi="Lato"/>
+          <w:highlight w:val="yellow"/>
+        </w:rPr>
+        <w:t>The field quality con</w:t>
+      </w:r>
+      <w:r>
+        <w:rPr>
+          <w:rFonts w:ascii="Lato" w:hAnsi="Lato"/>
+          <w:highlight w:val="yellow"/>
+        </w:rPr>
+        <w:t xml:space="preserve">trol logs are identified based on: </w:t>
+      </w:r>
+    </w:p>
+    <w:p>
+      <w:pPr>
+        <w:pStyle w:val="ListParagraph"/>
+        <w:numPr>
+          <w:ilvl w:val="0"/>
+          <w:numId w:val="6"/>
+        </w:numPr>
+        <w:rPr>
+          <w:rFonts w:ascii="Lato" w:hAnsi="Lato"/>
+          <w:highlight w:val="yellow"/>
+        </w:rPr>
+      </w:pPr>
+      <w:r>
+        <w:rPr>
+          <w:rFonts w:ascii="Lato" w:hAnsi="Lato"/>
+          <w:highlight w:val="yellow"/>
+        </w:rPr>
+        <w:t>Completeness</w:t>
+      </w:r>
+      <w:r>
+        <w:rPr>
+          <w:rFonts w:ascii="Lato" w:hAnsi="Lato"/>
+          <w:highlight w:val="yellow"/>
+        </w:rPr>
+        <w:t>, a</w:t>
+      </w:r>
+      <w:r>
+        <w:rPr>
+          <w:rFonts w:ascii="Lato" w:hAnsi="Lato"/>
+          <w:highlight w:val="yellow"/>
+        </w:rPr>
+        <w:t>ccuracy</w:t>
+      </w:r>
+      <w:r>
+        <w:rPr>
+          <w:rFonts w:ascii="Lato" w:hAnsi="Lato"/>
+          <w:highlight w:val="yellow"/>
+        </w:rPr>
+        <w:t>, validity,</w:t>
+      </w:r>
+      <w:r>
+        <w:rPr>
+          <w:rFonts w:ascii="Lato" w:hAnsi="Lato"/>
+          <w:highlight w:val="yellow"/>
+        </w:rPr>
+        <w:t xml:space="preserve"> </w:t>
+      </w:r>
+      <w:r>
+        <w:rPr>
+          <w:rFonts w:ascii="Lato" w:hAnsi="Lato"/>
+          <w:highlight w:val="yellow"/>
+        </w:rPr>
+        <w:t>timeliness, consistency,</w:t>
+      </w:r>
+      <w:r>
+        <w:rPr>
+          <w:rFonts w:ascii="Lato" w:hAnsi="Lato"/>
+          <w:highlight w:val="yellow"/>
+        </w:rPr>
+        <w:t xml:space="preserve"> </w:t>
+      </w:r>
+      <w:r>
+        <w:rPr>
+          <w:rFonts w:ascii="Lato" w:hAnsi="Lato"/>
+          <w:highlight w:val="yellow"/>
+        </w:rPr>
+        <w:t xml:space="preserve">relevance, </w:t>
+      </w:r>
+      <w:r>
+        <w:rPr>
+          <w:rFonts w:ascii="Lato" w:hAnsi="Lato"/>
+          <w:highlight w:val="yellow"/>
+        </w:rPr>
+        <w:t xml:space="preserve">and uniqueness </w:t>
+      </w:r>
+      <w:r>
+        <w:rPr>
+          <w:rFonts w:ascii="Lato" w:hAnsi="Lato"/>
+          <w:highlight w:val="yellow"/>
+        </w:rPr>
+        <w:t>of responses</w:t>
+      </w:r>
+      <w:r>
+        <w:rPr>
+          <w:rFonts w:ascii="Lato" w:hAnsi="Lato"/>
+          <w:highlight w:val="yellow"/>
+        </w:rPr>
+        <w:t xml:space="preserve">. </w:t>
+      </w:r>
+    </w:p>
+    <w:p>
+      <w:pPr>
+        <w:pStyle w:val="ListParagraph"/>
+        <w:numPr>
+          <w:ilvl w:val="0"/>
+          <w:numId w:val="6"/>
+        </w:numPr>
+        <w:rPr>
+          <w:rFonts w:ascii="Lato" w:hAnsi="Lato"/>
+          <w:highlight w:val="yellow"/>
+        </w:rPr>
+      </w:pPr>
+      <w:r>
+        <w:rPr>
+          <w:rFonts w:ascii="Lato" w:hAnsi="Lato"/>
+          <w:highlight w:val="yellow"/>
+        </w:rPr>
+        <w:t>Enumerator biases</w:t>
+      </w:r>
+      <w:r>
+        <w:rPr>
+          <w:rFonts w:ascii="Lato" w:hAnsi="Lato"/>
+          <w:highlight w:val="yellow"/>
+        </w:rPr>
+        <w:t>.</w:t>
+      </w:r>
+    </w:p>
+    <w:p>
+      <w:pPr>
+        <w:pStyle w:val="ListParagraph"/>
+        <w:numPr>
+          <w:ilvl w:val="0"/>
+          <w:numId w:val="6"/>
+        </w:numPr>
+        <w:rPr>
+          <w:rFonts w:ascii="Lato" w:hAnsi="Lato"/>
+          <w:highlight w:val="yellow"/>
+        </w:rPr>
+      </w:pPr>
+      <w:r>
+        <w:rPr>
+          <w:rFonts w:ascii="Lato" w:hAnsi="Lato"/>
+          <w:highlight w:val="yellow"/>
+        </w:rPr>
+        <w:t>Outliers</w:t>
+      </w:r>
+      <w:r>
+        <w:rPr>
+          <w:rFonts w:ascii="Lato" w:hAnsi="Lato"/>
+          <w:highlight w:val="yellow"/>
+        </w:rPr>
+        <w:t>.</w:t>
+      </w:r>
+    </w:p>
+    <w:p>
+      <w:pPr>
+        <w:pStyle w:val="ListParagraph"/>
+        <w:numPr>
+          <w:ilvl w:val="0"/>
+          <w:numId w:val="6"/>
+        </w:numPr>
+        <w:rPr>
+          <w:rFonts w:ascii="Lato" w:hAnsi="Lato"/>
+          <w:highlight w:val="yellow"/>
+        </w:rPr>
+      </w:pPr>
+      <w:r>
+        <w:rPr>
+          <w:rFonts w:ascii="Lato" w:hAnsi="Lato"/>
+          <w:highlight w:val="yellow"/>
+        </w:rPr>
+        <w:t>Demographic and regional quotas</w:t>
+      </w:r>
+      <w:r>
+        <w:rPr>
+          <w:rFonts w:ascii="Lato" w:hAnsi="Lato"/>
+          <w:highlight w:val="yellow"/>
+        </w:rPr>
+        <w:t>.</w:t>
+      </w:r>
+      <w:r>
+        <w:rPr>
+          <w:rFonts w:ascii="Lato" w:hAnsi="Lato"/>
+          <w:highlight w:val="yellow"/>
+        </w:rPr>
+        <w:t xml:space="preserve"> </w:t>
+      </w:r>
+    </w:p>
+    <w:p>
+      <w:pPr>
+        <w:pStyle w:val="ListParagraph"/>
+        <w:rPr>
+          <w:rFonts w:ascii="Lato" w:hAnsi="Lato"/>
+        </w:rPr>
+      </w:pPr>
     </w:p>
     <w:p>
       <w:pPr>
@@ -1475,21 +1611,7 @@
           <w:rFonts w:ascii="Calibri" w:eastAsia="Times New Roman" w:hAnsi="Calibri" w:cs="Calibri"/>
           <w:lang w:eastAsia="en-GB"/>
         </w:rPr>
-        <w:t xml:space="preserve">Observation </w:t>
-      </w:r>
-      <w:r>
-        <w:rPr>
-          <w:rFonts w:ascii="Calibri" w:eastAsia="Times New Roman" w:hAnsi="Calibri" w:cs="Calibri"/>
-          <w:lang w:eastAsia="en-GB"/>
-        </w:rPr>
-        <w:t>flagged (</w:t>
-      </w:r>
-      <w:r>
-        <w:rPr>
-          <w:rFonts w:ascii="Calibri" w:eastAsia="Times New Roman" w:hAnsi="Calibri" w:cs="Calibri"/>
-          <w:lang w:eastAsia="en-GB"/>
-        </w:rPr>
-        <w:t>with QC logs)/Total observations achieved *100</w:t>
+        <w:t>Observation flagged (with QC logs)/Total observations achieved *100</w:t>
       </w:r>
     </w:p>
     <w:p>
@@ -1689,6 +1811,119 @@
     </w:lvl>
   </w:abstractNum>
   <w:abstractNum w:abstractNumId="1" w15:restartNumberingAfterBreak="0">
+    <w:nsid w:val="2B2155EE"/>
+    <w:multiLevelType w:val="hybridMultilevel"/>
+    <w:tmpl w:val="912A6BD0"/>
+    <w:lvl w:ilvl="0" w:tplc="08090001">
+      <w:start w:val="1"/>
+      <w:numFmt w:val="bullet"/>
+      <w:lvlText w:val=""/>
+      <w:lvlJc w:val="left"/>
+      <w:pPr>
+        <w:ind w:left="720" w:hanging="360"/>
+      </w:pPr>
+      <w:rPr>
+        <w:rFonts w:ascii="Symbol" w:hAnsi="Symbol" w:hint="default"/>
+      </w:rPr>
+    </w:lvl>
+    <w:lvl w:ilvl="1" w:tplc="08090003" w:tentative="1">
+      <w:start w:val="1"/>
+      <w:numFmt w:val="bullet"/>
+      <w:lvlText w:val="o"/>
+      <w:lvlJc w:val="left"/>
+      <w:pPr>
+        <w:ind w:left="1440" w:hanging="360"/>
+      </w:pPr>
+      <w:rPr>
+        <w:rFonts w:ascii="Courier New" w:hAnsi="Courier New" w:cs="Courier New" w:hint="default"/>
+      </w:rPr>
+    </w:lvl>
+    <w:lvl w:ilvl="2" w:tplc="08090005" w:tentative="1">
+      <w:start w:val="1"/>
+      <w:numFmt w:val="bullet"/>
+      <w:lvlText w:val=""/>
+      <w:lvlJc w:val="left"/>
+      <w:pPr>
+        <w:ind w:left="2160" w:hanging="360"/>
+      </w:pPr>
+      <w:rPr>
+        <w:rFonts w:ascii="Wingdings" w:hAnsi="Wingdings" w:hint="default"/>
+      </w:rPr>
+    </w:lvl>
+    <w:lvl w:ilvl="3" w:tplc="08090001" w:tentative="1">
+      <w:start w:val="1"/>
+      <w:numFmt w:val="bullet"/>
+      <w:lvlText w:val=""/>
+      <w:lvlJc w:val="left"/>
+      <w:pPr>
+        <w:ind w:left="2880" w:hanging="360"/>
+      </w:pPr>
+      <w:rPr>
+        <w:rFonts w:ascii="Symbol" w:hAnsi="Symbol" w:hint="default"/>
+      </w:rPr>
+    </w:lvl>
+    <w:lvl w:ilvl="4" w:tplc="08090003" w:tentative="1">
+      <w:start w:val="1"/>
+      <w:numFmt w:val="bullet"/>
+      <w:lvlText w:val="o"/>
+      <w:lvlJc w:val="left"/>
+      <w:pPr>
+        <w:ind w:left="3600" w:hanging="360"/>
+      </w:pPr>
+      <w:rPr>
+        <w:rFonts w:ascii="Courier New" w:hAnsi="Courier New" w:cs="Courier New" w:hint="default"/>
+      </w:rPr>
+    </w:lvl>
+    <w:lvl w:ilvl="5" w:tplc="08090005" w:tentative="1">
+      <w:start w:val="1"/>
+      <w:numFmt w:val="bullet"/>
+      <w:lvlText w:val=""/>
+      <w:lvlJc w:val="left"/>
+      <w:pPr>
+        <w:ind w:left="4320" w:hanging="360"/>
+      </w:pPr>
+      <w:rPr>
+        <w:rFonts w:ascii="Wingdings" w:hAnsi="Wingdings" w:hint="default"/>
+      </w:rPr>
+    </w:lvl>
+    <w:lvl w:ilvl="6" w:tplc="08090001" w:tentative="1">
+      <w:start w:val="1"/>
+      <w:numFmt w:val="bullet"/>
+      <w:lvlText w:val=""/>
+      <w:lvlJc w:val="left"/>
+      <w:pPr>
+        <w:ind w:left="5040" w:hanging="360"/>
+      </w:pPr>
+      <w:rPr>
+        <w:rFonts w:ascii="Symbol" w:hAnsi="Symbol" w:hint="default"/>
+      </w:rPr>
+    </w:lvl>
+    <w:lvl w:ilvl="7" w:tplc="08090003" w:tentative="1">
+      <w:start w:val="1"/>
+      <w:numFmt w:val="bullet"/>
+      <w:lvlText w:val="o"/>
+      <w:lvlJc w:val="left"/>
+      <w:pPr>
+        <w:ind w:left="5760" w:hanging="360"/>
+      </w:pPr>
+      <w:rPr>
+        <w:rFonts w:ascii="Courier New" w:hAnsi="Courier New" w:cs="Courier New" w:hint="default"/>
+      </w:rPr>
+    </w:lvl>
+    <w:lvl w:ilvl="8" w:tplc="08090005" w:tentative="1">
+      <w:start w:val="1"/>
+      <w:numFmt w:val="bullet"/>
+      <w:lvlText w:val=""/>
+      <w:lvlJc w:val="left"/>
+      <w:pPr>
+        <w:ind w:left="6480" w:hanging="360"/>
+      </w:pPr>
+      <w:rPr>
+        <w:rFonts w:ascii="Wingdings" w:hAnsi="Wingdings" w:hint="default"/>
+      </w:rPr>
+    </w:lvl>
+  </w:abstractNum>
+  <w:abstractNum w:abstractNumId="2" w15:restartNumberingAfterBreak="0">
     <w:nsid w:val="48E251ED"/>
     <w:multiLevelType w:val="multilevel"/>
     <w:tmpl w:val="FFFCFB1E"/>
@@ -1793,7 +2028,7 @@
       </w:pPr>
     </w:lvl>
   </w:abstractNum>
-  <w:abstractNum w:abstractNumId="2" w15:restartNumberingAfterBreak="0">
+  <w:abstractNum w:abstractNumId="3" w15:restartNumberingAfterBreak="0">
     <w:nsid w:val="5B2E4E67"/>
     <w:multiLevelType w:val="hybridMultilevel"/>
     <w:tmpl w:val="3AB8116C"/>
@@ -1882,7 +2117,7 @@
       </w:pPr>
     </w:lvl>
   </w:abstractNum>
-  <w:abstractNum w:abstractNumId="3" w15:restartNumberingAfterBreak="0">
+  <w:abstractNum w:abstractNumId="4" w15:restartNumberingAfterBreak="0">
     <w:nsid w:val="5FEA6218"/>
     <w:multiLevelType w:val="multilevel"/>
     <w:tmpl w:val="1FE0448E"/>
@@ -1987,7 +2222,7 @@
       </w:pPr>
     </w:lvl>
   </w:abstractNum>
-  <w:abstractNum w:abstractNumId="4" w15:restartNumberingAfterBreak="0">
+  <w:abstractNum w:abstractNumId="5" w15:restartNumberingAfterBreak="0">
     <w:nsid w:val="747B64D4"/>
     <w:multiLevelType w:val="hybridMultilevel"/>
     <w:tmpl w:val="A9C6A2FA"/>
@@ -2074,21 +2309,24 @@
     </w:lvl>
   </w:abstractNum>
   <w:num w:numId="1" w16cid:durableId="1287159106">
-    <w:abstractNumId w:val="2"/>
+    <w:abstractNumId w:val="3"/>
   </w:num>
   <w:num w:numId="2" w16cid:durableId="141702787">
     <w:abstractNumId w:val="0"/>
   </w:num>
   <w:num w:numId="3" w16cid:durableId="1164780318">
-    <w:abstractNumId w:val="4"/>
+    <w:abstractNumId w:val="5"/>
   </w:num>
   <w:num w:numId="4" w16cid:durableId="768620391">
-    <w:abstractNumId w:val="3"/>
+    <w:abstractNumId w:val="4"/>
     <w:lvlOverride w:ilvl="0">
       <w:startOverride w:val="1"/>
     </w:lvlOverride>
   </w:num>
   <w:num w:numId="5" w16cid:durableId="934283577">
+    <w:abstractNumId w:val="2"/>
+  </w:num>
+  <w:num w:numId="6" w16cid:durableId="1338114408">
     <w:abstractNumId w:val="1"/>
   </w:num>
 </w:numbering>

--- a/Comments.docx
+++ b/Comments.docx
@@ -1375,6 +1375,158 @@
     </w:p>
     <w:p>
       <w:pPr>
+        <w:rPr>
+          <w:rFonts w:ascii="Lato" w:hAnsi="Lato"/>
+          <w:highlight w:val="yellow"/>
+        </w:rPr>
+      </w:pPr>
+      <w:r>
+        <w:rPr>
+          <w:rFonts w:ascii="Lato" w:hAnsi="Lato"/>
+          <w:highlight w:val="yellow"/>
+        </w:rPr>
+        <w:t>The questions triggering most of the field quality control logs are:</w:t>
+      </w:r>
+    </w:p>
+    <w:p>
+      <w:pPr>
+        <w:pStyle w:val="ListParagraph"/>
+        <w:numPr>
+          <w:ilvl w:val="0"/>
+          <w:numId w:val="7"/>
+        </w:numPr>
+        <w:rPr>
+          <w:rFonts w:ascii="Lato" w:hAnsi="Lato"/>
+          <w:highlight w:val="yellow"/>
+        </w:rPr>
+      </w:pPr>
+      <w:r>
+        <w:rPr>
+          <w:rFonts w:ascii="Lato" w:hAnsi="Lato"/>
+          <w:highlight w:val="yellow"/>
+        </w:rPr>
+        <w:t xml:space="preserve">How much income have you earned in the last 6 </w:t>
+      </w:r>
+      <w:r>
+        <w:rPr>
+          <w:rFonts w:ascii="Lato" w:hAnsi="Lato"/>
+          <w:highlight w:val="yellow"/>
+        </w:rPr>
+        <w:t>months?</w:t>
+      </w:r>
+    </w:p>
+    <w:p>
+      <w:pPr>
+        <w:pStyle w:val="ListParagraph"/>
+        <w:numPr>
+          <w:ilvl w:val="0"/>
+          <w:numId w:val="7"/>
+        </w:numPr>
+        <w:rPr>
+          <w:rFonts w:ascii="Lato" w:hAnsi="Lato"/>
+          <w:highlight w:val="yellow"/>
+        </w:rPr>
+      </w:pPr>
+      <w:r>
+        <w:rPr>
+          <w:rFonts w:ascii="Lato" w:hAnsi="Lato"/>
+          <w:highlight w:val="yellow"/>
+        </w:rPr>
+        <w:t>How much money (combined income) do you expect to earn in</w:t>
+      </w:r>
+      <w:r>
+        <w:rPr>
+          <w:rFonts w:ascii="Lato" w:hAnsi="Lato"/>
+          <w:highlight w:val="yellow"/>
+        </w:rPr>
+        <w:t xml:space="preserve"> </w:t>
+      </w:r>
+      <w:r>
+        <w:rPr>
+          <w:rFonts w:ascii="Lato" w:hAnsi="Lato"/>
+          <w:highlight w:val="yellow"/>
+        </w:rPr>
+        <w:t xml:space="preserve">the next 6 months, </w:t>
+      </w:r>
+      <w:r>
+        <w:rPr>
+          <w:rFonts w:ascii="Lato" w:hAnsi="Lato"/>
+          <w:highlight w:val="yellow"/>
+        </w:rPr>
+        <w:t xml:space="preserve">i.e., </w:t>
+      </w:r>
+      <w:r>
+        <w:rPr>
+          <w:rFonts w:ascii="Lato" w:hAnsi="Lato"/>
+          <w:highlight w:val="yellow"/>
+        </w:rPr>
+        <w:t>from today until end of … (enter date of</w:t>
+      </w:r>
+      <w:r>
+        <w:rPr>
+          <w:rFonts w:ascii="Lato" w:hAnsi="Lato"/>
+          <w:highlight w:val="yellow"/>
+        </w:rPr>
+        <w:t xml:space="preserve"> </w:t>
+      </w:r>
+      <w:r>
+        <w:rPr>
+          <w:rFonts w:ascii="Lato" w:hAnsi="Lato"/>
+          <w:highlight w:val="yellow"/>
+        </w:rPr>
+        <w:t>the next 6th month from today)?</w:t>
+      </w:r>
+    </w:p>
+    <w:p>
+      <w:pPr>
+        <w:pStyle w:val="ListParagraph"/>
+        <w:numPr>
+          <w:ilvl w:val="0"/>
+          <w:numId w:val="7"/>
+        </w:numPr>
+        <w:rPr>
+          <w:rFonts w:ascii="Lato" w:hAnsi="Lato"/>
+          <w:highlight w:val="yellow"/>
+        </w:rPr>
+      </w:pPr>
+      <w:r>
+        <w:rPr>
+          <w:rFonts w:ascii="Lato" w:hAnsi="Lato"/>
+          <w:highlight w:val="yellow"/>
+        </w:rPr>
+        <w:t>What percentage of what you currently own/possess (</w:t>
+      </w:r>
+      <w:r>
+        <w:rPr>
+          <w:rFonts w:ascii="Lato" w:hAnsi="Lato"/>
+          <w:highlight w:val="yellow"/>
+        </w:rPr>
+        <w:t>i.e.,</w:t>
+      </w:r>
+      <w:r>
+        <w:rPr>
+          <w:rFonts w:ascii="Lato" w:hAnsi="Lato"/>
+          <w:highlight w:val="yellow"/>
+        </w:rPr>
+        <w:t xml:space="preserve"> your net worth) is in the</w:t>
+      </w:r>
+      <w:r>
+        <w:rPr>
+          <w:rFonts w:ascii="Lato" w:hAnsi="Lato"/>
+          <w:highlight w:val="yellow"/>
+        </w:rPr>
+        <w:t xml:space="preserve"> </w:t>
+      </w:r>
+      <w:r>
+        <w:rPr>
+          <w:rFonts w:ascii="Lato" w:hAnsi="Lato"/>
+          <w:highlight w:val="yellow"/>
+        </w:rPr>
+        <w:t>following forms, roughly speaking?</w:t>
+      </w:r>
+    </w:p>
+    <w:p>
+      <w:pPr>
         <w:pStyle w:val="ListParagraph"/>
         <w:rPr>
           <w:rFonts w:ascii="Lato" w:hAnsi="Lato"/>
@@ -1924,6 +2076,119 @@
     </w:lvl>
   </w:abstractNum>
   <w:abstractNum w:abstractNumId="2" w15:restartNumberingAfterBreak="0">
+    <w:nsid w:val="43444843"/>
+    <w:multiLevelType w:val="hybridMultilevel"/>
+    <w:tmpl w:val="0FF6AA82"/>
+    <w:lvl w:ilvl="0" w:tplc="08090001">
+      <w:start w:val="1"/>
+      <w:numFmt w:val="bullet"/>
+      <w:lvlText w:val=""/>
+      <w:lvlJc w:val="left"/>
+      <w:pPr>
+        <w:ind w:left="720" w:hanging="360"/>
+      </w:pPr>
+      <w:rPr>
+        <w:rFonts w:ascii="Symbol" w:hAnsi="Symbol" w:hint="default"/>
+      </w:rPr>
+    </w:lvl>
+    <w:lvl w:ilvl="1" w:tplc="08090003" w:tentative="1">
+      <w:start w:val="1"/>
+      <w:numFmt w:val="bullet"/>
+      <w:lvlText w:val="o"/>
+      <w:lvlJc w:val="left"/>
+      <w:pPr>
+        <w:ind w:left="1440" w:hanging="360"/>
+      </w:pPr>
+      <w:rPr>
+        <w:rFonts w:ascii="Courier New" w:hAnsi="Courier New" w:cs="Courier New" w:hint="default"/>
+      </w:rPr>
+    </w:lvl>
+    <w:lvl w:ilvl="2" w:tplc="08090005" w:tentative="1">
+      <w:start w:val="1"/>
+      <w:numFmt w:val="bullet"/>
+      <w:lvlText w:val=""/>
+      <w:lvlJc w:val="left"/>
+      <w:pPr>
+        <w:ind w:left="2160" w:hanging="360"/>
+      </w:pPr>
+      <w:rPr>
+        <w:rFonts w:ascii="Wingdings" w:hAnsi="Wingdings" w:hint="default"/>
+      </w:rPr>
+    </w:lvl>
+    <w:lvl w:ilvl="3" w:tplc="08090001" w:tentative="1">
+      <w:start w:val="1"/>
+      <w:numFmt w:val="bullet"/>
+      <w:lvlText w:val=""/>
+      <w:lvlJc w:val="left"/>
+      <w:pPr>
+        <w:ind w:left="2880" w:hanging="360"/>
+      </w:pPr>
+      <w:rPr>
+        <w:rFonts w:ascii="Symbol" w:hAnsi="Symbol" w:hint="default"/>
+      </w:rPr>
+    </w:lvl>
+    <w:lvl w:ilvl="4" w:tplc="08090003" w:tentative="1">
+      <w:start w:val="1"/>
+      <w:numFmt w:val="bullet"/>
+      <w:lvlText w:val="o"/>
+      <w:lvlJc w:val="left"/>
+      <w:pPr>
+        <w:ind w:left="3600" w:hanging="360"/>
+      </w:pPr>
+      <w:rPr>
+        <w:rFonts w:ascii="Courier New" w:hAnsi="Courier New" w:cs="Courier New" w:hint="default"/>
+      </w:rPr>
+    </w:lvl>
+    <w:lvl w:ilvl="5" w:tplc="08090005" w:tentative="1">
+      <w:start w:val="1"/>
+      <w:numFmt w:val="bullet"/>
+      <w:lvlText w:val=""/>
+      <w:lvlJc w:val="left"/>
+      <w:pPr>
+        <w:ind w:left="4320" w:hanging="360"/>
+      </w:pPr>
+      <w:rPr>
+        <w:rFonts w:ascii="Wingdings" w:hAnsi="Wingdings" w:hint="default"/>
+      </w:rPr>
+    </w:lvl>
+    <w:lvl w:ilvl="6" w:tplc="08090001" w:tentative="1">
+      <w:start w:val="1"/>
+      <w:numFmt w:val="bullet"/>
+      <w:lvlText w:val=""/>
+      <w:lvlJc w:val="left"/>
+      <w:pPr>
+        <w:ind w:left="5040" w:hanging="360"/>
+      </w:pPr>
+      <w:rPr>
+        <w:rFonts w:ascii="Symbol" w:hAnsi="Symbol" w:hint="default"/>
+      </w:rPr>
+    </w:lvl>
+    <w:lvl w:ilvl="7" w:tplc="08090003" w:tentative="1">
+      <w:start w:val="1"/>
+      <w:numFmt w:val="bullet"/>
+      <w:lvlText w:val="o"/>
+      <w:lvlJc w:val="left"/>
+      <w:pPr>
+        <w:ind w:left="5760" w:hanging="360"/>
+      </w:pPr>
+      <w:rPr>
+        <w:rFonts w:ascii="Courier New" w:hAnsi="Courier New" w:cs="Courier New" w:hint="default"/>
+      </w:rPr>
+    </w:lvl>
+    <w:lvl w:ilvl="8" w:tplc="08090005" w:tentative="1">
+      <w:start w:val="1"/>
+      <w:numFmt w:val="bullet"/>
+      <w:lvlText w:val=""/>
+      <w:lvlJc w:val="left"/>
+      <w:pPr>
+        <w:ind w:left="6480" w:hanging="360"/>
+      </w:pPr>
+      <w:rPr>
+        <w:rFonts w:ascii="Wingdings" w:hAnsi="Wingdings" w:hint="default"/>
+      </w:rPr>
+    </w:lvl>
+  </w:abstractNum>
+  <w:abstractNum w:abstractNumId="3" w15:restartNumberingAfterBreak="0">
     <w:nsid w:val="48E251ED"/>
     <w:multiLevelType w:val="multilevel"/>
     <w:tmpl w:val="FFFCFB1E"/>
@@ -2028,7 +2293,7 @@
       </w:pPr>
     </w:lvl>
   </w:abstractNum>
-  <w:abstractNum w:abstractNumId="3" w15:restartNumberingAfterBreak="0">
+  <w:abstractNum w:abstractNumId="4" w15:restartNumberingAfterBreak="0">
     <w:nsid w:val="5B2E4E67"/>
     <w:multiLevelType w:val="hybridMultilevel"/>
     <w:tmpl w:val="3AB8116C"/>
@@ -2117,7 +2382,7 @@
       </w:pPr>
     </w:lvl>
   </w:abstractNum>
-  <w:abstractNum w:abstractNumId="4" w15:restartNumberingAfterBreak="0">
+  <w:abstractNum w:abstractNumId="5" w15:restartNumberingAfterBreak="0">
     <w:nsid w:val="5FEA6218"/>
     <w:multiLevelType w:val="multilevel"/>
     <w:tmpl w:val="1FE0448E"/>
@@ -2222,7 +2487,7 @@
       </w:pPr>
     </w:lvl>
   </w:abstractNum>
-  <w:abstractNum w:abstractNumId="5" w15:restartNumberingAfterBreak="0">
+  <w:abstractNum w:abstractNumId="6" w15:restartNumberingAfterBreak="0">
     <w:nsid w:val="747B64D4"/>
     <w:multiLevelType w:val="hybridMultilevel"/>
     <w:tmpl w:val="A9C6A2FA"/>
@@ -2309,25 +2574,28 @@
     </w:lvl>
   </w:abstractNum>
   <w:num w:numId="1" w16cid:durableId="1287159106">
-    <w:abstractNumId w:val="3"/>
+    <w:abstractNumId w:val="4"/>
   </w:num>
   <w:num w:numId="2" w16cid:durableId="141702787">
     <w:abstractNumId w:val="0"/>
   </w:num>
   <w:num w:numId="3" w16cid:durableId="1164780318">
-    <w:abstractNumId w:val="5"/>
+    <w:abstractNumId w:val="6"/>
   </w:num>
   <w:num w:numId="4" w16cid:durableId="768620391">
-    <w:abstractNumId w:val="4"/>
+    <w:abstractNumId w:val="5"/>
     <w:lvlOverride w:ilvl="0">
       <w:startOverride w:val="1"/>
     </w:lvlOverride>
   </w:num>
   <w:num w:numId="5" w16cid:durableId="934283577">
-    <w:abstractNumId w:val="2"/>
+    <w:abstractNumId w:val="3"/>
   </w:num>
   <w:num w:numId="6" w16cid:durableId="1338114408">
     <w:abstractNumId w:val="1"/>
+  </w:num>
+  <w:num w:numId="7" w16cid:durableId="827281805">
+    <w:abstractNumId w:val="2"/>
   </w:num>
 </w:numbering>
 </file>
